--- a/report/sna_Miro's_Formating.docx
+++ b/report/sna_Miro's_Formating.docx
@@ -863,8 +863,6 @@
       <w:r>
         <w:t xml:space="preserve"> Brin</w:t>
       </w:r>
-      <w:bookmarkStart w:id="0" w:name="_GoBack"/>
-      <w:bookmarkEnd w:id="0"/>
       <w:r>
         <w:t xml:space="preserve"> at Stanford University in 1996.</w:t>
       </w:r>
@@ -2343,13 +2341,224 @@
         <w:pStyle w:val="NoSpacing"/>
       </w:pPr>
       <w:r>
-        <w:t xml:space="preserve">As a classifier we decided to train Logistic regression model. Logistic regression is </w:t>
+        <w:t xml:space="preserve">As a classifier we decided to train Logistic </w:t>
+      </w:r>
+      <w:r>
+        <w:t>R</w:t>
+      </w:r>
+      <w:r>
+        <w:t xml:space="preserve">egression model. Logistic </w:t>
+      </w:r>
+      <w:r>
+        <w:t>R</w:t>
+      </w:r>
+      <w:r>
+        <w:t xml:space="preserve">egression is </w:t>
       </w:r>
       <w:r>
         <w:t>a commonly</w:t>
       </w:r>
       <w:r>
         <w:t xml:space="preserve"> used binary classification model. </w:t>
+      </w:r>
+      <w:r>
+        <w:t xml:space="preserve">The </w:t>
+      </w:r>
+      <w:r>
+        <w:t>L</w:t>
+      </w:r>
+      <w:r>
+        <w:t xml:space="preserve">ogistic </w:t>
+      </w:r>
+      <w:r>
+        <w:t>R</w:t>
+      </w:r>
+      <w:r>
+        <w:t>egression is applied to situations in which the response variable is dichotomous. The model can be fitted of the form:</w:t>
+      </w:r>
+    </w:p>
+    <w:p>
+      <w:pPr>
+        <w:pStyle w:val="NoSpacing"/>
+        <w:keepNext/>
+        <w:jc w:val="center"/>
+      </w:pPr>
+      <w:r>
+        <w:rPr>
+          <w:noProof/>
+        </w:rPr>
+        <w:drawing>
+          <wp:inline distT="0" distB="0" distL="0" distR="0" wp14:anchorId="4289A94A" wp14:editId="2B5FF6F4">
+            <wp:extent cx="2014765" cy="382093"/>
+            <wp:effectExtent l="0" t="0" r="0" b="0"/>
+            <wp:docPr id="1" name="Picture 1"/>
+            <wp:cNvGraphicFramePr>
+              <a:graphicFrameLocks xmlns:a="http://schemas.openxmlformats.org/drawingml/2006/main" noChangeAspect="1"/>
+            </wp:cNvGraphicFramePr>
+            <a:graphic xmlns:a="http://schemas.openxmlformats.org/drawingml/2006/main">
+              <a:graphicData uri="http://schemas.openxmlformats.org/drawingml/2006/picture">
+                <pic:pic xmlns:pic="http://schemas.openxmlformats.org/drawingml/2006/picture">
+                  <pic:nvPicPr>
+                    <pic:cNvPr id="1" name="Screen Shot 2016-05-26 at 1.07.08 PM.png"/>
+                    <pic:cNvPicPr/>
+                  </pic:nvPicPr>
+                  <pic:blipFill>
+                    <a:blip r:embed="rId14">
+                      <a:extLst>
+                        <a:ext uri="{28A0092B-C50C-407E-A947-70E740481C1C}">
+                          <a14:useLocalDpi xmlns:a14="http://schemas.microsoft.com/office/drawing/2010/main" val="0"/>
+                        </a:ext>
+                      </a:extLst>
+                    </a:blip>
+                    <a:stretch>
+                      <a:fillRect/>
+                    </a:stretch>
+                  </pic:blipFill>
+                  <pic:spPr>
+                    <a:xfrm>
+                      <a:off x="0" y="0"/>
+                      <a:ext cx="2074796" cy="393478"/>
+                    </a:xfrm>
+                    <a:prstGeom prst="rect">
+                      <a:avLst/>
+                    </a:prstGeom>
+                  </pic:spPr>
+                </pic:pic>
+              </a:graphicData>
+            </a:graphic>
+          </wp:inline>
+        </w:drawing>
+      </w:r>
+      <w:bookmarkStart w:id="0" w:name="_GoBack"/>
+      <w:bookmarkEnd w:id="0"/>
+    </w:p>
+    <w:p>
+      <w:pPr>
+        <w:pStyle w:val="Caption"/>
+        <w:jc w:val="center"/>
+      </w:pPr>
+      <w:r>
+        <w:rPr>
+          <w:sz w:val="21"/>
+        </w:rPr>
+        <w:t xml:space="preserve">Equation </w:t>
+      </w:r>
+      <w:r>
+        <w:rPr>
+          <w:sz w:val="21"/>
+        </w:rPr>
+        <w:fldChar w:fldCharType="begin"/>
+      </w:r>
+      <w:r>
+        <w:rPr>
+          <w:sz w:val="21"/>
+        </w:rPr>
+        <w:instrText xml:space="preserve"> SEQ Equation \* ARABIC </w:instrText>
+      </w:r>
+      <w:r>
+        <w:rPr>
+          <w:sz w:val="21"/>
+        </w:rPr>
+        <w:fldChar w:fldCharType="separate"/>
+      </w:r>
+      <w:r>
+        <w:rPr>
+          <w:noProof/>
+          <w:sz w:val="21"/>
+        </w:rPr>
+        <w:t>1</w:t>
+      </w:r>
+      <w:r>
+        <w:rPr>
+          <w:sz w:val="21"/>
+        </w:rPr>
+        <w:fldChar w:fldCharType="end"/>
+      </w:r>
+      <w:r>
+        <w:rPr>
+          <w:sz w:val="21"/>
+        </w:rPr>
+        <w:t xml:space="preserve"> Logistic Regression Formula</w:t>
+      </w:r>
+    </w:p>
+    <w:p>
+      <w:pPr>
+        <w:pStyle w:val="NoSpacing"/>
+      </w:pPr>
+      <w:r>
+        <w:t xml:space="preserve">where </w:t>
+      </w:r>
+      <w:r>
+        <w:rPr>
+          <w:rFonts w:ascii="Cambria Math" w:eastAsia="Cambria Math" w:hAnsi="Cambria Math" w:cs="Cambria Math"/>
+        </w:rPr>
+        <w:t>𝑖</w:t>
+      </w:r>
+      <w:r>
+        <w:t xml:space="preserve"> is the number of predictor variables and </w:t>
+      </w:r>
+      <w:r>
+        <w:rPr>
+          <w:rFonts w:ascii="Cambria Math" w:eastAsia="Cambria Math" w:hAnsi="Cambria Math" w:cs="Cambria Math"/>
+        </w:rPr>
+        <w:t>𝜋</w:t>
+      </w:r>
+      <w:r>
+        <w:t xml:space="preserve"> = </w:t>
+      </w:r>
+      <w:r>
+        <w:rPr>
+          <w:rFonts w:ascii="Cambria Math" w:eastAsia="Cambria Math" w:hAnsi="Cambria Math" w:cs="Cambria Math"/>
+        </w:rPr>
+        <w:t>𝜇</w:t>
+      </w:r>
+      <w:r>
+        <w:rPr>
+          <w:vertAlign w:val="subscript"/>
+        </w:rPr>
+        <w:t>y</w:t>
+      </w:r>
+      <w:r>
+        <w:t xml:space="preserve"> is the conditional mean of </w:t>
+      </w:r>
+      <w:r>
+        <w:rPr>
+          <w:rFonts w:ascii="Cambria Math" w:eastAsia="Cambria Math" w:hAnsi="Cambria Math" w:cs="Cambria Math"/>
+        </w:rPr>
+        <w:t>𝑦</w:t>
+      </w:r>
+      <w:r>
+        <w:t>.</w:t>
+      </w:r>
+      <w:r>
+        <w:t xml:space="preserve"> </w:t>
+      </w:r>
+      <w:r>
+        <w:t>In the L</w:t>
+      </w:r>
+      <w:r>
+        <w:t xml:space="preserve">ogistic </w:t>
+      </w:r>
+      <w:r>
+        <w:t>R</w:t>
+      </w:r>
+      <w:r>
+        <w:t xml:space="preserve">egression model, we assume that the dependent variable is binary and follows a binomial </w:t>
+      </w:r>
+      <w:r>
+        <w:t>distribution. In addition, the L</w:t>
+      </w:r>
+      <w:r>
+        <w:t xml:space="preserve">ogistic </w:t>
+      </w:r>
+      <w:r>
+        <w:t>R</w:t>
+      </w:r>
+      <w:r>
+        <w:t>egression model also requires each observation to be independent.</w:t>
+      </w:r>
+      <w:r>
+        <w:t xml:space="preserve"> </w:t>
       </w:r>
     </w:p>
     <w:p>
@@ -2995,6 +3204,7 @@
         </w:numPr>
       </w:pPr>
       <w:r>
+        <w:lastRenderedPageBreak/>
         <w:t>It is answering a question that is marked as favorite by larger number of users.</w:t>
       </w:r>
     </w:p>
@@ -3388,7 +3598,6 @@
         <w:rPr>
           <w:sz w:val="21"/>
         </w:rPr>
-        <w:lastRenderedPageBreak/>
         <w:t xml:space="preserve">Table </w:t>
       </w:r>
       <w:r>
@@ -3579,7 +3788,7 @@
           <w:ilvl w:val="0"/>
           <w:numId w:val="20"/>
         </w:numPr>
-        <w:ind w:left="426"/>
+        <w:ind w:left="540" w:hanging="474"/>
       </w:pPr>
       <w:r>
         <w:rPr>
@@ -3640,7 +3849,7 @@
           <w:ilvl w:val="0"/>
           <w:numId w:val="20"/>
         </w:numPr>
-        <w:ind w:left="426"/>
+        <w:ind w:left="540" w:hanging="474"/>
         <w:jc w:val="left"/>
       </w:pPr>
       <w:r>
@@ -3705,7 +3914,7 @@
           <w:ilvl w:val="0"/>
           <w:numId w:val="20"/>
         </w:numPr>
-        <w:ind w:left="426"/>
+        <w:ind w:left="540" w:hanging="474"/>
         <w:jc w:val="left"/>
       </w:pPr>
       <w:r>
@@ -3814,7 +4023,7 @@
           <w:ilvl w:val="0"/>
           <w:numId w:val="20"/>
         </w:numPr>
-        <w:ind w:left="426"/>
+        <w:ind w:left="540" w:hanging="474"/>
         <w:jc w:val="left"/>
       </w:pPr>
       <w:r>
@@ -3857,7 +4066,7 @@
           <w:ilvl w:val="0"/>
           <w:numId w:val="20"/>
         </w:numPr>
-        <w:ind w:left="426"/>
+        <w:ind w:left="540" w:hanging="474"/>
         <w:jc w:val="left"/>
       </w:pPr>
       <w:r>
@@ -3880,71 +4089,7 @@
           <w:szCs w:val="20"/>
           <w:shd w:val="clear" w:color="auto" w:fill="FFFFFF"/>
         </w:rPr>
-        <w:t>Web Intelligence and Intelligent Agent Technology (WI-IAT), 2011 IEEE/WIC/ACM International Conference on</w:t>
-      </w:r>
-      <w:r>
-        <w:rPr>
-          <w:rFonts w:ascii="Arial" w:hAnsi="Arial" w:cs="Arial"/>
-          <w:color w:val="222222"/>
-          <w:sz w:val="20"/>
-          <w:szCs w:val="20"/>
-          <w:shd w:val="clear" w:color="auto" w:fill="FFFFFF"/>
-        </w:rPr>
-        <w:t> (Vol. 1, pp. 380-383). IEEE.</w:t>
-      </w:r>
-    </w:p>
-    <w:p>
-      <w:pPr>
-        <w:pStyle w:val="ListParagraph"/>
-        <w:numPr>
-          <w:ilvl w:val="0"/>
-          <w:numId w:val="20"/>
-        </w:numPr>
-        <w:ind w:left="426"/>
-        <w:jc w:val="left"/>
-      </w:pPr>
-      <w:r>
-        <w:rPr>
-          <w:rFonts w:ascii="Arial" w:hAnsi="Arial" w:cs="Arial"/>
-          <w:color w:val="222222"/>
-          <w:sz w:val="20"/>
-          <w:szCs w:val="20"/>
-          <w:shd w:val="clear" w:color="auto" w:fill="FFFFFF"/>
-        </w:rPr>
-        <w:t xml:space="preserve">Adamic, L. A., Zhang, J., </w:t>
-      </w:r>
-      <w:proofErr w:type="spellStart"/>
-      <w:r>
-        <w:rPr>
-          <w:rFonts w:ascii="Arial" w:hAnsi="Arial" w:cs="Arial"/>
-          <w:color w:val="222222"/>
-          <w:sz w:val="20"/>
-          <w:szCs w:val="20"/>
-          <w:shd w:val="clear" w:color="auto" w:fill="FFFFFF"/>
-        </w:rPr>
-        <w:t>Bakshy</w:t>
-      </w:r>
-      <w:proofErr w:type="spellEnd"/>
-      <w:r>
-        <w:rPr>
-          <w:rFonts w:ascii="Arial" w:hAnsi="Arial" w:cs="Arial"/>
-          <w:color w:val="222222"/>
-          <w:sz w:val="20"/>
-          <w:szCs w:val="20"/>
-          <w:shd w:val="clear" w:color="auto" w:fill="FFFFFF"/>
-        </w:rPr>
-        <w:t xml:space="preserve">, E., &amp; Ackerman, M. S. (2008, April). Knowledge sharing and yahoo answers: everyone knows something. </w:t>
-      </w:r>
-      <w:proofErr w:type="spellStart"/>
-      <w:r>
-        <w:rPr>
-          <w:rFonts w:ascii="Arial" w:hAnsi="Arial" w:cs="Arial"/>
-          <w:color w:val="222222"/>
-          <w:sz w:val="20"/>
-          <w:szCs w:val="20"/>
-          <w:shd w:val="clear" w:color="auto" w:fill="FFFFFF"/>
-        </w:rPr>
-        <w:t>In</w:t>
+        <w:t xml:space="preserve">Web Intelligence and </w:t>
       </w:r>
       <w:r>
         <w:rPr>
@@ -3956,9 +4101,73 @@
           <w:szCs w:val="20"/>
           <w:shd w:val="clear" w:color="auto" w:fill="FFFFFF"/>
         </w:rPr>
-        <w:t>Proceedings</w:t>
+        <w:lastRenderedPageBreak/>
+        <w:t>Intelligent Agent Technology (WI-IAT), 2011 IEEE/WIC/ACM International Conference on</w:t>
+      </w:r>
+      <w:r>
+        <w:rPr>
+          <w:rFonts w:ascii="Arial" w:hAnsi="Arial" w:cs="Arial"/>
+          <w:color w:val="222222"/>
+          <w:sz w:val="20"/>
+          <w:szCs w:val="20"/>
+          <w:shd w:val="clear" w:color="auto" w:fill="FFFFFF"/>
+        </w:rPr>
+        <w:t> (Vol. 1, pp. 380-383). IEEE.</w:t>
+      </w:r>
+    </w:p>
+    <w:p>
+      <w:pPr>
+        <w:pStyle w:val="ListParagraph"/>
+        <w:numPr>
+          <w:ilvl w:val="0"/>
+          <w:numId w:val="20"/>
+        </w:numPr>
+        <w:ind w:left="540" w:hanging="474"/>
+        <w:jc w:val="left"/>
+      </w:pPr>
+      <w:r>
+        <w:rPr>
+          <w:rFonts w:ascii="Arial" w:hAnsi="Arial" w:cs="Arial"/>
+          <w:color w:val="222222"/>
+          <w:sz w:val="20"/>
+          <w:szCs w:val="20"/>
+          <w:shd w:val="clear" w:color="auto" w:fill="FFFFFF"/>
+        </w:rPr>
+        <w:t xml:space="preserve">Adamic, L. A., Zhang, J., </w:t>
+      </w:r>
+      <w:proofErr w:type="spellStart"/>
+      <w:r>
+        <w:rPr>
+          <w:rFonts w:ascii="Arial" w:hAnsi="Arial" w:cs="Arial"/>
+          <w:color w:val="222222"/>
+          <w:sz w:val="20"/>
+          <w:szCs w:val="20"/>
+          <w:shd w:val="clear" w:color="auto" w:fill="FFFFFF"/>
+        </w:rPr>
+        <w:t>Bakshy</w:t>
       </w:r>
       <w:proofErr w:type="spellEnd"/>
+      <w:r>
+        <w:rPr>
+          <w:rFonts w:ascii="Arial" w:hAnsi="Arial" w:cs="Arial"/>
+          <w:color w:val="222222"/>
+          <w:sz w:val="20"/>
+          <w:szCs w:val="20"/>
+          <w:shd w:val="clear" w:color="auto" w:fill="FFFFFF"/>
+        </w:rPr>
+        <w:t xml:space="preserve">, E., &amp; Ackerman, M. S. (2008, April). Knowledge sharing and yahoo answers: everyone knows something. </w:t>
+      </w:r>
+      <w:proofErr w:type="spellStart"/>
+      <w:r>
+        <w:rPr>
+          <w:rFonts w:ascii="Arial" w:hAnsi="Arial" w:cs="Arial"/>
+          <w:color w:val="222222"/>
+          <w:sz w:val="20"/>
+          <w:szCs w:val="20"/>
+          <w:shd w:val="clear" w:color="auto" w:fill="FFFFFF"/>
+        </w:rPr>
+        <w:t>In</w:t>
+      </w:r>
       <w:r>
         <w:rPr>
           <w:rFonts w:ascii="Arial" w:hAnsi="Arial" w:cs="Arial"/>
@@ -3969,39 +4178,9 @@
           <w:szCs w:val="20"/>
           <w:shd w:val="clear" w:color="auto" w:fill="FFFFFF"/>
         </w:rPr>
-        <w:t xml:space="preserve"> of the 17th international conference on World Wide Web</w:t>
-      </w:r>
-      <w:r>
-        <w:rPr>
-          <w:rFonts w:ascii="Arial" w:hAnsi="Arial" w:cs="Arial"/>
-          <w:color w:val="222222"/>
-          <w:sz w:val="20"/>
-          <w:szCs w:val="20"/>
-          <w:shd w:val="clear" w:color="auto" w:fill="FFFFFF"/>
-        </w:rPr>
-        <w:t> (pp. 665-674). ACM.</w:t>
-      </w:r>
-    </w:p>
-    <w:p>
-      <w:pPr>
-        <w:pStyle w:val="ListParagraph"/>
-        <w:numPr>
-          <w:ilvl w:val="0"/>
-          <w:numId w:val="20"/>
-        </w:numPr>
-        <w:ind w:left="426"/>
-        <w:jc w:val="left"/>
-      </w:pPr>
-      <w:r>
-        <w:rPr>
-          <w:rFonts w:ascii="Arial" w:hAnsi="Arial" w:cs="Arial"/>
-          <w:color w:val="222222"/>
-          <w:sz w:val="20"/>
-          <w:szCs w:val="20"/>
-          <w:shd w:val="clear" w:color="auto" w:fill="FFFFFF"/>
-        </w:rPr>
-        <w:t>Zhong, E., Fan, W., Zhu, Y., &amp; Yang, Q. (2013, August). Modeling the dynamics of composite social networks. In </w:t>
-      </w:r>
+        <w:t>Proceedings</w:t>
+      </w:r>
+      <w:proofErr w:type="spellEnd"/>
       <w:r>
         <w:rPr>
           <w:rFonts w:ascii="Arial" w:hAnsi="Arial" w:cs="Arial"/>
@@ -4012,9 +4191,39 @@
           <w:szCs w:val="20"/>
           <w:shd w:val="clear" w:color="auto" w:fill="FFFFFF"/>
         </w:rPr>
-        <w:t xml:space="preserve">Proceedings of the 19th ACM SIGKDD international conference on Knowledge discovery and data </w:t>
-      </w:r>
-      <w:proofErr w:type="gramStart"/>
+        <w:t xml:space="preserve"> of the 17th international conference on World Wide Web</w:t>
+      </w:r>
+      <w:r>
+        <w:rPr>
+          <w:rFonts w:ascii="Arial" w:hAnsi="Arial" w:cs="Arial"/>
+          <w:color w:val="222222"/>
+          <w:sz w:val="20"/>
+          <w:szCs w:val="20"/>
+          <w:shd w:val="clear" w:color="auto" w:fill="FFFFFF"/>
+        </w:rPr>
+        <w:t> (pp. 665-674). ACM.</w:t>
+      </w:r>
+    </w:p>
+    <w:p>
+      <w:pPr>
+        <w:pStyle w:val="ListParagraph"/>
+        <w:numPr>
+          <w:ilvl w:val="0"/>
+          <w:numId w:val="20"/>
+        </w:numPr>
+        <w:ind w:left="540" w:hanging="474"/>
+        <w:jc w:val="left"/>
+      </w:pPr>
+      <w:r>
+        <w:rPr>
+          <w:rFonts w:ascii="Arial" w:hAnsi="Arial" w:cs="Arial"/>
+          <w:color w:val="222222"/>
+          <w:sz w:val="20"/>
+          <w:szCs w:val="20"/>
+          <w:shd w:val="clear" w:color="auto" w:fill="FFFFFF"/>
+        </w:rPr>
+        <w:t>Zhong, E., Fan, W., Zhu, Y., &amp; Yang, Q. (2013, August). Modeling the dynamics of composite social networks. In </w:t>
+      </w:r>
       <w:r>
         <w:rPr>
           <w:rFonts w:ascii="Arial" w:hAnsi="Arial" w:cs="Arial"/>
@@ -4025,72 +4234,9 @@
           <w:szCs w:val="20"/>
           <w:shd w:val="clear" w:color="auto" w:fill="FFFFFF"/>
         </w:rPr>
-        <w:t>mining</w:t>
-      </w:r>
-      <w:r>
-        <w:rPr>
-          <w:rFonts w:ascii="Arial" w:hAnsi="Arial" w:cs="Arial"/>
-          <w:color w:val="222222"/>
-          <w:sz w:val="20"/>
-          <w:szCs w:val="20"/>
-          <w:shd w:val="clear" w:color="auto" w:fill="FFFFFF"/>
-        </w:rPr>
-        <w:t>(</w:t>
-      </w:r>
-      <w:proofErr w:type="gramEnd"/>
-      <w:r>
-        <w:rPr>
-          <w:rFonts w:ascii="Arial" w:hAnsi="Arial" w:cs="Arial"/>
-          <w:color w:val="222222"/>
-          <w:sz w:val="20"/>
-          <w:szCs w:val="20"/>
-          <w:shd w:val="clear" w:color="auto" w:fill="FFFFFF"/>
-        </w:rPr>
-        <w:t>pp. 937-945). ACM.</w:t>
-      </w:r>
-    </w:p>
-    <w:p>
-      <w:pPr>
-        <w:pStyle w:val="ListParagraph"/>
-        <w:numPr>
-          <w:ilvl w:val="0"/>
-          <w:numId w:val="20"/>
-        </w:numPr>
-        <w:ind w:left="426"/>
-        <w:jc w:val="left"/>
-      </w:pPr>
-      <w:r>
-        <w:rPr>
-          <w:rFonts w:ascii="Arial" w:hAnsi="Arial" w:cs="Arial"/>
-          <w:color w:val="222222"/>
-          <w:sz w:val="20"/>
-          <w:szCs w:val="20"/>
-          <w:shd w:val="clear" w:color="auto" w:fill="FFFFFF"/>
-        </w:rPr>
-        <w:t xml:space="preserve">Bosu, A., Corley, C. S., Heaton, D., Chatterji, D., Carver, J. C., &amp; Kraft, N. A. (2013, May). Building reputation in </w:t>
-      </w:r>
-      <w:proofErr w:type="spellStart"/>
-      <w:r>
-        <w:rPr>
-          <w:rFonts w:ascii="Arial" w:hAnsi="Arial" w:cs="Arial"/>
-          <w:color w:val="222222"/>
-          <w:sz w:val="20"/>
-          <w:szCs w:val="20"/>
-          <w:shd w:val="clear" w:color="auto" w:fill="FFFFFF"/>
-        </w:rPr>
-        <w:t>stackoverflow</w:t>
-      </w:r>
-      <w:proofErr w:type="spellEnd"/>
-      <w:r>
-        <w:rPr>
-          <w:rFonts w:ascii="Arial" w:hAnsi="Arial" w:cs="Arial"/>
-          <w:color w:val="222222"/>
-          <w:sz w:val="20"/>
-          <w:szCs w:val="20"/>
-          <w:shd w:val="clear" w:color="auto" w:fill="FFFFFF"/>
-        </w:rPr>
-        <w:t>: an empirical investigation. In </w:t>
-      </w:r>
+        <w:t xml:space="preserve">Proceedings of the 19th ACM SIGKDD international conference on Knowledge discovery and data </w:t>
+      </w:r>
+      <w:proofErr w:type="gramStart"/>
       <w:r>
         <w:rPr>
           <w:rFonts w:ascii="Arial" w:hAnsi="Arial" w:cs="Arial"/>
@@ -4101,7 +4247,7 @@
           <w:szCs w:val="20"/>
           <w:shd w:val="clear" w:color="auto" w:fill="FFFFFF"/>
         </w:rPr>
-        <w:t>Proceedings of the 10th Working Conference on Mining Software Repositories</w:t>
+        <w:t>mining</w:t>
       </w:r>
       <w:r>
         <w:rPr>
@@ -4111,7 +4257,18 @@
           <w:szCs w:val="20"/>
           <w:shd w:val="clear" w:color="auto" w:fill="FFFFFF"/>
         </w:rPr>
-        <w:t> (pp. 89-92). IEEE Press.</w:t>
+        <w:t>(</w:t>
+      </w:r>
+      <w:proofErr w:type="gramEnd"/>
+      <w:r>
+        <w:rPr>
+          <w:rFonts w:ascii="Arial" w:hAnsi="Arial" w:cs="Arial"/>
+          <w:color w:val="222222"/>
+          <w:sz w:val="20"/>
+          <w:szCs w:val="20"/>
+          <w:shd w:val="clear" w:color="auto" w:fill="FFFFFF"/>
+        </w:rPr>
+        <w:t>pp. 937-945). ACM.</w:t>
       </w:r>
     </w:p>
     <w:p>
@@ -4121,7 +4278,8 @@
           <w:ilvl w:val="0"/>
           <w:numId w:val="20"/>
         </w:numPr>
-        <w:ind w:left="426"/>
+        <w:ind w:left="540" w:hanging="474"/>
+        <w:jc w:val="left"/>
       </w:pPr>
       <w:r>
         <w:rPr>
@@ -4131,8 +4289,7 @@
           <w:szCs w:val="20"/>
           <w:shd w:val="clear" w:color="auto" w:fill="FFFFFF"/>
         </w:rPr>
-        <w:lastRenderedPageBreak/>
-        <w:t xml:space="preserve">Manning, C. D., </w:t>
+        <w:t xml:space="preserve">Bosu, A., Corley, C. S., Heaton, D., Chatterji, D., Carver, J. C., &amp; Kraft, N. A. (2013, May). Building reputation in </w:t>
       </w:r>
       <w:proofErr w:type="spellStart"/>
       <w:r>
@@ -4143,7 +4300,7 @@
           <w:szCs w:val="20"/>
           <w:shd w:val="clear" w:color="auto" w:fill="FFFFFF"/>
         </w:rPr>
-        <w:t>Raghavan</w:t>
+        <w:t>stackoverflow</w:t>
       </w:r>
       <w:proofErr w:type="spellEnd"/>
       <w:r>
@@ -4154,40 +4311,7 @@
           <w:szCs w:val="20"/>
           <w:shd w:val="clear" w:color="auto" w:fill="FFFFFF"/>
         </w:rPr>
-        <w:t xml:space="preserve">, P., &amp; </w:t>
-      </w:r>
-      <w:proofErr w:type="spellStart"/>
-      <w:r>
-        <w:rPr>
-          <w:rFonts w:ascii="Arial" w:hAnsi="Arial" w:cs="Arial"/>
-          <w:color w:val="222222"/>
-          <w:sz w:val="20"/>
-          <w:szCs w:val="20"/>
-          <w:shd w:val="clear" w:color="auto" w:fill="FFFFFF"/>
-        </w:rPr>
-        <w:t>Schütze</w:t>
-      </w:r>
-      <w:proofErr w:type="spellEnd"/>
-      <w:r>
-        <w:rPr>
-          <w:rFonts w:ascii="Arial" w:hAnsi="Arial" w:cs="Arial"/>
-          <w:color w:val="222222"/>
-          <w:sz w:val="20"/>
-          <w:szCs w:val="20"/>
-          <w:shd w:val="clear" w:color="auto" w:fill="FFFFFF"/>
-        </w:rPr>
-        <w:t>, H. (2008).</w:t>
-      </w:r>
-      <w:r>
-        <w:rPr>
-          <w:rStyle w:val="apple-converted-space"/>
-          <w:rFonts w:ascii="Arial" w:hAnsi="Arial" w:cs="Arial"/>
-          <w:color w:val="222222"/>
-          <w:sz w:val="20"/>
-          <w:szCs w:val="20"/>
-          <w:shd w:val="clear" w:color="auto" w:fill="FFFFFF"/>
-        </w:rPr>
-        <w:t> </w:t>
+        <w:t>: an empirical investigation. In </w:t>
       </w:r>
       <w:r>
         <w:rPr>
@@ -4199,7 +4323,81 @@
           <w:szCs w:val="20"/>
           <w:shd w:val="clear" w:color="auto" w:fill="FFFFFF"/>
         </w:rPr>
-        <w:t>Introduction to information retrieval</w:t>
+        <w:t>Proceedings of the 10th Working Conference on Mining Software Repositories</w:t>
+      </w:r>
+      <w:r>
+        <w:rPr>
+          <w:rFonts w:ascii="Arial" w:hAnsi="Arial" w:cs="Arial"/>
+          <w:color w:val="222222"/>
+          <w:sz w:val="20"/>
+          <w:szCs w:val="20"/>
+          <w:shd w:val="clear" w:color="auto" w:fill="FFFFFF"/>
+        </w:rPr>
+        <w:t> (pp. 89-92). IEEE Press.</w:t>
+      </w:r>
+    </w:p>
+    <w:p>
+      <w:pPr>
+        <w:pStyle w:val="ListParagraph"/>
+        <w:numPr>
+          <w:ilvl w:val="0"/>
+          <w:numId w:val="20"/>
+        </w:numPr>
+        <w:ind w:left="540" w:hanging="474"/>
+      </w:pPr>
+      <w:r>
+        <w:rPr>
+          <w:rFonts w:ascii="Arial" w:hAnsi="Arial" w:cs="Arial"/>
+          <w:color w:val="222222"/>
+          <w:sz w:val="20"/>
+          <w:szCs w:val="20"/>
+          <w:shd w:val="clear" w:color="auto" w:fill="FFFFFF"/>
+        </w:rPr>
+        <w:t xml:space="preserve">Manning, C. D., </w:t>
+      </w:r>
+      <w:proofErr w:type="spellStart"/>
+      <w:r>
+        <w:rPr>
+          <w:rFonts w:ascii="Arial" w:hAnsi="Arial" w:cs="Arial"/>
+          <w:color w:val="222222"/>
+          <w:sz w:val="20"/>
+          <w:szCs w:val="20"/>
+          <w:shd w:val="clear" w:color="auto" w:fill="FFFFFF"/>
+        </w:rPr>
+        <w:t>Raghavan</w:t>
+      </w:r>
+      <w:proofErr w:type="spellEnd"/>
+      <w:r>
+        <w:rPr>
+          <w:rFonts w:ascii="Arial" w:hAnsi="Arial" w:cs="Arial"/>
+          <w:color w:val="222222"/>
+          <w:sz w:val="20"/>
+          <w:szCs w:val="20"/>
+          <w:shd w:val="clear" w:color="auto" w:fill="FFFFFF"/>
+        </w:rPr>
+        <w:t xml:space="preserve">, P., &amp; </w:t>
+      </w:r>
+      <w:proofErr w:type="spellStart"/>
+      <w:r>
+        <w:rPr>
+          <w:rFonts w:ascii="Arial" w:hAnsi="Arial" w:cs="Arial"/>
+          <w:color w:val="222222"/>
+          <w:sz w:val="20"/>
+          <w:szCs w:val="20"/>
+          <w:shd w:val="clear" w:color="auto" w:fill="FFFFFF"/>
+        </w:rPr>
+        <w:t>Schütze</w:t>
+      </w:r>
+      <w:proofErr w:type="spellEnd"/>
+      <w:r>
+        <w:rPr>
+          <w:rFonts w:ascii="Arial" w:hAnsi="Arial" w:cs="Arial"/>
+          <w:color w:val="222222"/>
+          <w:sz w:val="20"/>
+          <w:szCs w:val="20"/>
+          <w:shd w:val="clear" w:color="auto" w:fill="FFFFFF"/>
+        </w:rPr>
+        <w:t>, H. (2008).</w:t>
       </w:r>
       <w:r>
         <w:rPr>
@@ -4215,12 +4413,110 @@
       <w:r>
         <w:rPr>
           <w:rFonts w:ascii="Arial" w:hAnsi="Arial" w:cs="Arial"/>
+          <w:i/>
+          <w:iCs/>
           <w:color w:val="222222"/>
           <w:sz w:val="20"/>
           <w:szCs w:val="20"/>
           <w:shd w:val="clear" w:color="auto" w:fill="FFFFFF"/>
         </w:rPr>
+        <w:t>Introduction to information retrieval</w:t>
+      </w:r>
+      <w:r>
+        <w:rPr>
+          <w:rStyle w:val="apple-converted-space"/>
+          <w:rFonts w:ascii="Arial" w:hAnsi="Arial" w:cs="Arial"/>
+          <w:color w:val="222222"/>
+          <w:sz w:val="20"/>
+          <w:szCs w:val="20"/>
+          <w:shd w:val="clear" w:color="auto" w:fill="FFFFFF"/>
+        </w:rPr>
+        <w:t> </w:t>
+      </w:r>
+      <w:r>
+        <w:rPr>
+          <w:rFonts w:ascii="Arial" w:hAnsi="Arial" w:cs="Arial"/>
+          <w:color w:val="222222"/>
+          <w:sz w:val="20"/>
+          <w:szCs w:val="20"/>
+          <w:shd w:val="clear" w:color="auto" w:fill="FFFFFF"/>
+        </w:rPr>
         <w:t>(Vol. 1, No. 1, p. 496). Cambridge: Cambridge university press.</w:t>
+      </w:r>
+    </w:p>
+    <w:p>
+      <w:pPr>
+        <w:pStyle w:val="ListParagraph"/>
+        <w:numPr>
+          <w:ilvl w:val="0"/>
+          <w:numId w:val="20"/>
+        </w:numPr>
+        <w:ind w:left="540" w:hanging="474"/>
+      </w:pPr>
+      <w:r>
+        <w:rPr>
+          <w:rFonts w:ascii="Arial" w:hAnsi="Arial" w:cs="Arial"/>
+          <w:color w:val="222222"/>
+          <w:sz w:val="20"/>
+          <w:szCs w:val="20"/>
+          <w:shd w:val="clear" w:color="auto" w:fill="FFFFFF"/>
+        </w:rPr>
+        <w:t xml:space="preserve">Hosmer Jr, D. W., &amp; </w:t>
+      </w:r>
+      <w:proofErr w:type="spellStart"/>
+      <w:r>
+        <w:rPr>
+          <w:rFonts w:ascii="Arial" w:hAnsi="Arial" w:cs="Arial"/>
+          <w:color w:val="222222"/>
+          <w:sz w:val="20"/>
+          <w:szCs w:val="20"/>
+          <w:shd w:val="clear" w:color="auto" w:fill="FFFFFF"/>
+        </w:rPr>
+        <w:t>Lemeshow</w:t>
+      </w:r>
+      <w:proofErr w:type="spellEnd"/>
+      <w:r>
+        <w:rPr>
+          <w:rFonts w:ascii="Arial" w:hAnsi="Arial" w:cs="Arial"/>
+          <w:color w:val="222222"/>
+          <w:sz w:val="20"/>
+          <w:szCs w:val="20"/>
+          <w:shd w:val="clear" w:color="auto" w:fill="FFFFFF"/>
+        </w:rPr>
+        <w:t>, S. (2004).</w:t>
+      </w:r>
+      <w:r>
+        <w:rPr>
+          <w:rStyle w:val="apple-converted-space"/>
+          <w:rFonts w:ascii="Arial" w:hAnsi="Arial" w:cs="Arial"/>
+          <w:color w:val="222222"/>
+          <w:sz w:val="20"/>
+          <w:szCs w:val="20"/>
+          <w:shd w:val="clear" w:color="auto" w:fill="FFFFFF"/>
+        </w:rPr>
+        <w:t> </w:t>
+      </w:r>
+      <w:r>
+        <w:rPr>
+          <w:rFonts w:ascii="Arial" w:hAnsi="Arial" w:cs="Arial"/>
+          <w:i/>
+          <w:iCs/>
+          <w:color w:val="222222"/>
+          <w:sz w:val="20"/>
+          <w:szCs w:val="20"/>
+          <w:shd w:val="clear" w:color="auto" w:fill="FFFFFF"/>
+        </w:rPr>
+        <w:t>Applied logistic regression</w:t>
+      </w:r>
+      <w:r>
+        <w:rPr>
+          <w:rFonts w:ascii="Arial" w:hAnsi="Arial" w:cs="Arial"/>
+          <w:color w:val="222222"/>
+          <w:sz w:val="20"/>
+          <w:szCs w:val="20"/>
+          <w:shd w:val="clear" w:color="auto" w:fill="FFFFFF"/>
+        </w:rPr>
+        <w:t>. John Wiley &amp; Sons.</w:t>
       </w:r>
     </w:p>
     <w:sectPr>
@@ -10211,24 +10507,24 @@
     </dgm:pt>
   </dgm:ptLst>
   <dgm:cxnLst>
-    <dgm:cxn modelId="{9F89B86E-5977-014C-BD06-5C7D410B9CEC}" type="presOf" srcId="{54AC2E16-0B48-C048-AA82-B3A8D809F6F7}" destId="{9DA3598D-0F41-2D46-9BFE-F23024C3C14B}" srcOrd="0" destOrd="0" presId="urn:microsoft.com/office/officeart/2005/8/layout/process1"/>
-    <dgm:cxn modelId="{89885732-F843-9B4F-9ADB-19044BE5D428}" type="presOf" srcId="{B8843D5C-22CB-2A42-9C4C-05922DBC2DE9}" destId="{4C39B20B-4AC6-AE4E-9FA6-CBBE69737CC4}" srcOrd="0" destOrd="0" presId="urn:microsoft.com/office/officeart/2005/8/layout/process1"/>
+    <dgm:cxn modelId="{35C97E72-E459-704D-BDC3-81025F913528}" type="presOf" srcId="{A4D60621-441A-A243-B2A3-7A24B70174A7}" destId="{125348CF-0652-9545-85F0-FC2FDDE682F7}" srcOrd="0" destOrd="0" presId="urn:microsoft.com/office/officeart/2005/8/layout/process1"/>
+    <dgm:cxn modelId="{4A140519-247F-1345-A42D-7406003E3CC0}" type="presOf" srcId="{A4DCDA08-6291-7B40-A293-58E253B0F496}" destId="{D173123F-CD69-F44B-BAD6-1DC8FFAB4C9C}" srcOrd="0" destOrd="0" presId="urn:microsoft.com/office/officeart/2005/8/layout/process1"/>
+    <dgm:cxn modelId="{5108679A-17BD-4448-B772-DA7B6564C3A3}" type="presOf" srcId="{52FD5120-CC2B-4548-9F83-0E72A158E75D}" destId="{DCB904B4-DB31-E246-BC2B-15B27F1306E9}" srcOrd="0" destOrd="0" presId="urn:microsoft.com/office/officeart/2005/8/layout/process1"/>
+    <dgm:cxn modelId="{3BB23F3D-1D98-0141-BA24-5FC505B6A55D}" type="presOf" srcId="{54AC2E16-0B48-C048-AA82-B3A8D809F6F7}" destId="{BE9D8440-320B-5A4F-AD98-C02A6B1B4671}" srcOrd="1" destOrd="0" presId="urn:microsoft.com/office/officeart/2005/8/layout/process1"/>
+    <dgm:cxn modelId="{ED185E0F-9503-B249-AC93-D08D171F2768}" type="presOf" srcId="{A4DCDA08-6291-7B40-A293-58E253B0F496}" destId="{5AB6B468-F0D7-1E4F-AEF7-774453233F2E}" srcOrd="1" destOrd="0" presId="urn:microsoft.com/office/officeart/2005/8/layout/process1"/>
+    <dgm:cxn modelId="{86B8062B-0246-964E-BB06-CF24212079F0}" srcId="{588F7436-8A3C-3D41-833D-23856A09B465}" destId="{A4D60621-441A-A243-B2A3-7A24B70174A7}" srcOrd="2" destOrd="0" parTransId="{AB6F1842-ABF4-594E-89E3-C5F852B66801}" sibTransId="{C4E70495-0DF2-7A4D-BAE5-8FA6C1F1428A}"/>
+    <dgm:cxn modelId="{43DF1329-35F1-844E-A118-D82EFC6F8BB2}" srcId="{588F7436-8A3C-3D41-833D-23856A09B465}" destId="{B8843D5C-22CB-2A42-9C4C-05922DBC2DE9}" srcOrd="0" destOrd="0" parTransId="{96E58BC1-59BC-C64D-9751-AA4A300B9211}" sibTransId="{A4DCDA08-6291-7B40-A293-58E253B0F496}"/>
     <dgm:cxn modelId="{32C6D98C-C468-AB4C-B30B-497FEA21A12E}" srcId="{588F7436-8A3C-3D41-833D-23856A09B465}" destId="{52FD5120-CC2B-4548-9F83-0E72A158E75D}" srcOrd="1" destOrd="0" parTransId="{0426729B-A3CA-D647-86A0-BE8BE4C31016}" sibTransId="{54AC2E16-0B48-C048-AA82-B3A8D809F6F7}"/>
-    <dgm:cxn modelId="{825E312D-773B-8F43-A63C-742B1A11C5DC}" type="presOf" srcId="{A4D60621-441A-A243-B2A3-7A24B70174A7}" destId="{125348CF-0652-9545-85F0-FC2FDDE682F7}" srcOrd="0" destOrd="0" presId="urn:microsoft.com/office/officeart/2005/8/layout/process1"/>
-    <dgm:cxn modelId="{8ECE2EF7-8B9C-7F48-AA25-1DCAD3D8733B}" type="presOf" srcId="{A4DCDA08-6291-7B40-A293-58E253B0F496}" destId="{5AB6B468-F0D7-1E4F-AEF7-774453233F2E}" srcOrd="1" destOrd="0" presId="urn:microsoft.com/office/officeart/2005/8/layout/process1"/>
-    <dgm:cxn modelId="{43DF1329-35F1-844E-A118-D82EFC6F8BB2}" srcId="{588F7436-8A3C-3D41-833D-23856A09B465}" destId="{B8843D5C-22CB-2A42-9C4C-05922DBC2DE9}" srcOrd="0" destOrd="0" parTransId="{96E58BC1-59BC-C64D-9751-AA4A300B9211}" sibTransId="{A4DCDA08-6291-7B40-A293-58E253B0F496}"/>
-    <dgm:cxn modelId="{093F25AA-E858-E344-AF54-F5B36D92EB37}" type="presOf" srcId="{588F7436-8A3C-3D41-833D-23856A09B465}" destId="{A9E33134-7B07-A04E-B659-9EC92606E421}" srcOrd="0" destOrd="0" presId="urn:microsoft.com/office/officeart/2005/8/layout/process1"/>
-    <dgm:cxn modelId="{CB3A2578-99AE-554B-B4DE-0559269AD722}" type="presOf" srcId="{A4DCDA08-6291-7B40-A293-58E253B0F496}" destId="{D173123F-CD69-F44B-BAD6-1DC8FFAB4C9C}" srcOrd="0" destOrd="0" presId="urn:microsoft.com/office/officeart/2005/8/layout/process1"/>
-    <dgm:cxn modelId="{EFDED7F3-8AC3-B749-B92A-E4CD22F9A9D0}" type="presOf" srcId="{54AC2E16-0B48-C048-AA82-B3A8D809F6F7}" destId="{BE9D8440-320B-5A4F-AD98-C02A6B1B4671}" srcOrd="1" destOrd="0" presId="urn:microsoft.com/office/officeart/2005/8/layout/process1"/>
-    <dgm:cxn modelId="{2B2BDB5A-4528-1648-B71F-863C4FE627F3}" type="presOf" srcId="{52FD5120-CC2B-4548-9F83-0E72A158E75D}" destId="{DCB904B4-DB31-E246-BC2B-15B27F1306E9}" srcOrd="0" destOrd="0" presId="urn:microsoft.com/office/officeart/2005/8/layout/process1"/>
-    <dgm:cxn modelId="{86B8062B-0246-964E-BB06-CF24212079F0}" srcId="{588F7436-8A3C-3D41-833D-23856A09B465}" destId="{A4D60621-441A-A243-B2A3-7A24B70174A7}" srcOrd="2" destOrd="0" parTransId="{AB6F1842-ABF4-594E-89E3-C5F852B66801}" sibTransId="{C4E70495-0DF2-7A4D-BAE5-8FA6C1F1428A}"/>
-    <dgm:cxn modelId="{708F0549-2AD0-FF4B-A0FD-A8DF0BC32B89}" type="presParOf" srcId="{A9E33134-7B07-A04E-B659-9EC92606E421}" destId="{4C39B20B-4AC6-AE4E-9FA6-CBBE69737CC4}" srcOrd="0" destOrd="0" presId="urn:microsoft.com/office/officeart/2005/8/layout/process1"/>
-    <dgm:cxn modelId="{8C447175-30A3-4E49-92C1-15A54AD95E90}" type="presParOf" srcId="{A9E33134-7B07-A04E-B659-9EC92606E421}" destId="{D173123F-CD69-F44B-BAD6-1DC8FFAB4C9C}" srcOrd="1" destOrd="0" presId="urn:microsoft.com/office/officeart/2005/8/layout/process1"/>
-    <dgm:cxn modelId="{C0FDD1F0-96E7-D24A-88F0-8C4B975FF593}" type="presParOf" srcId="{D173123F-CD69-F44B-BAD6-1DC8FFAB4C9C}" destId="{5AB6B468-F0D7-1E4F-AEF7-774453233F2E}" srcOrd="0" destOrd="0" presId="urn:microsoft.com/office/officeart/2005/8/layout/process1"/>
-    <dgm:cxn modelId="{6D9909D4-D3DB-9948-A08E-2A98DF498F12}" type="presParOf" srcId="{A9E33134-7B07-A04E-B659-9EC92606E421}" destId="{DCB904B4-DB31-E246-BC2B-15B27F1306E9}" srcOrd="2" destOrd="0" presId="urn:microsoft.com/office/officeart/2005/8/layout/process1"/>
-    <dgm:cxn modelId="{1ADA28A4-1524-C44D-94AF-2D3C726FE0B4}" type="presParOf" srcId="{A9E33134-7B07-A04E-B659-9EC92606E421}" destId="{9DA3598D-0F41-2D46-9BFE-F23024C3C14B}" srcOrd="3" destOrd="0" presId="urn:microsoft.com/office/officeart/2005/8/layout/process1"/>
-    <dgm:cxn modelId="{4660C77B-ACEE-384C-ACED-8AF7312A83D1}" type="presParOf" srcId="{9DA3598D-0F41-2D46-9BFE-F23024C3C14B}" destId="{BE9D8440-320B-5A4F-AD98-C02A6B1B4671}" srcOrd="0" destOrd="0" presId="urn:microsoft.com/office/officeart/2005/8/layout/process1"/>
-    <dgm:cxn modelId="{1683D547-D224-0945-9DCB-0718F042FF88}" type="presParOf" srcId="{A9E33134-7B07-A04E-B659-9EC92606E421}" destId="{125348CF-0652-9545-85F0-FC2FDDE682F7}" srcOrd="4" destOrd="0" presId="urn:microsoft.com/office/officeart/2005/8/layout/process1"/>
+    <dgm:cxn modelId="{EEBCEBCA-06F8-4241-9E07-53C79BFB1769}" type="presOf" srcId="{B8843D5C-22CB-2A42-9C4C-05922DBC2DE9}" destId="{4C39B20B-4AC6-AE4E-9FA6-CBBE69737CC4}" srcOrd="0" destOrd="0" presId="urn:microsoft.com/office/officeart/2005/8/layout/process1"/>
+    <dgm:cxn modelId="{C4B11F9D-A73B-6541-B9A4-5FB9290B7CDE}" type="presOf" srcId="{54AC2E16-0B48-C048-AA82-B3A8D809F6F7}" destId="{9DA3598D-0F41-2D46-9BFE-F23024C3C14B}" srcOrd="0" destOrd="0" presId="urn:microsoft.com/office/officeart/2005/8/layout/process1"/>
+    <dgm:cxn modelId="{CE7CE610-342E-C34B-99D7-E74F5859204B}" type="presOf" srcId="{588F7436-8A3C-3D41-833D-23856A09B465}" destId="{A9E33134-7B07-A04E-B659-9EC92606E421}" srcOrd="0" destOrd="0" presId="urn:microsoft.com/office/officeart/2005/8/layout/process1"/>
+    <dgm:cxn modelId="{D64AAB97-1421-7C4B-9149-A72E24E73925}" type="presParOf" srcId="{A9E33134-7B07-A04E-B659-9EC92606E421}" destId="{4C39B20B-4AC6-AE4E-9FA6-CBBE69737CC4}" srcOrd="0" destOrd="0" presId="urn:microsoft.com/office/officeart/2005/8/layout/process1"/>
+    <dgm:cxn modelId="{C0D53DB6-EAC5-094C-A0C0-F31A59D10D90}" type="presParOf" srcId="{A9E33134-7B07-A04E-B659-9EC92606E421}" destId="{D173123F-CD69-F44B-BAD6-1DC8FFAB4C9C}" srcOrd="1" destOrd="0" presId="urn:microsoft.com/office/officeart/2005/8/layout/process1"/>
+    <dgm:cxn modelId="{B9745219-82D7-2041-A179-7F00BD4452ED}" type="presParOf" srcId="{D173123F-CD69-F44B-BAD6-1DC8FFAB4C9C}" destId="{5AB6B468-F0D7-1E4F-AEF7-774453233F2E}" srcOrd="0" destOrd="0" presId="urn:microsoft.com/office/officeart/2005/8/layout/process1"/>
+    <dgm:cxn modelId="{1557D546-D435-EA4B-8F95-ECACFF29650B}" type="presParOf" srcId="{A9E33134-7B07-A04E-B659-9EC92606E421}" destId="{DCB904B4-DB31-E246-BC2B-15B27F1306E9}" srcOrd="2" destOrd="0" presId="urn:microsoft.com/office/officeart/2005/8/layout/process1"/>
+    <dgm:cxn modelId="{550B5B04-081C-D145-ADDF-033364E643BB}" type="presParOf" srcId="{A9E33134-7B07-A04E-B659-9EC92606E421}" destId="{9DA3598D-0F41-2D46-9BFE-F23024C3C14B}" srcOrd="3" destOrd="0" presId="urn:microsoft.com/office/officeart/2005/8/layout/process1"/>
+    <dgm:cxn modelId="{31CD06BF-02C3-8140-852E-4C19ADB8309C}" type="presParOf" srcId="{9DA3598D-0F41-2D46-9BFE-F23024C3C14B}" destId="{BE9D8440-320B-5A4F-AD98-C02A6B1B4671}" srcOrd="0" destOrd="0" presId="urn:microsoft.com/office/officeart/2005/8/layout/process1"/>
+    <dgm:cxn modelId="{8200E734-06F5-9543-96DA-4DBF24D68C9E}" type="presParOf" srcId="{A9E33134-7B07-A04E-B659-9EC92606E421}" destId="{125348CF-0652-9545-85F0-FC2FDDE682F7}" srcOrd="4" destOrd="0" presId="urn:microsoft.com/office/officeart/2005/8/layout/process1"/>
   </dgm:cxnLst>
   <dgm:bg/>
   <dgm:whole/>

--- a/report/sna_Miro's_Formating.docx
+++ b/report/sna_Miro's_Formating.docx
@@ -1834,19 +1834,27 @@
         <w:rPr>
           <w:b/>
         </w:rPr>
-        <w:t>Out-degree Ratio</w:t>
-      </w:r>
+        <w:t xml:space="preserve">Out-degree </w:t>
+      </w:r>
+      <w:proofErr w:type="spellStart"/>
       <w:r>
         <w:rPr>
           <w:b/>
         </w:rPr>
+        <w:t>Acc</w:t>
+      </w:r>
+      <w:proofErr w:type="spellEnd"/>
+      <w:r>
+        <w:rPr>
+          <w:b/>
+        </w:rPr>
         <w:t xml:space="preserve"> </w:t>
       </w:r>
       <w:r>
         <w:t xml:space="preserve">- </w:t>
       </w:r>
       <w:r>
-        <w:t>Number of accepted answers provided by the user divided by number of all answers provided by the user</w:t>
+        <w:t>Number of accepted answers provided by the user</w:t>
       </w:r>
       <w:r>
         <w:t>.</w:t>
@@ -1864,7 +1872,7 @@
         <w:rPr>
           <w:b/>
         </w:rPr>
-        <w:t>Out-degree Acc</w:t>
+        <w:t>PageRank</w:t>
       </w:r>
       <w:r>
         <w:rPr>
@@ -1876,7 +1884,7 @@
         <w:t xml:space="preserve">- </w:t>
       </w:r>
       <w:r>
-        <w:t>Number of accepted answers provided by the user</w:t>
+        <w:t>Relative importance of a node in the network (in this case, a node is a user) based on link analysis algorithm by Google</w:t>
       </w:r>
       <w:r>
         <w:t>.</w:t>
@@ -1894,19 +1902,31 @@
         <w:rPr>
           <w:b/>
         </w:rPr>
-        <w:t>PageRank</w:t>
+        <w:t xml:space="preserve">Time </w:t>
       </w:r>
       <w:r>
         <w:rPr>
           <w:b/>
         </w:rPr>
+        <w:t>from</w:t>
+      </w:r>
+      <w:r>
+        <w:rPr>
+          <w:b/>
+        </w:rPr>
+        <w:t xml:space="preserve"> Register</w:t>
+      </w:r>
+      <w:r>
+        <w:rPr>
+          <w:b/>
+        </w:rPr>
         <w:t xml:space="preserve"> </w:t>
       </w:r>
       <w:r>
         <w:t xml:space="preserve">- </w:t>
       </w:r>
       <w:r>
-        <w:t>Relative importance of a node in the network (in this case, a node is a user) based on link analysis algorithm by Google</w:t>
+        <w:t>Time difference between the registration time of the user and 22th of May 2016</w:t>
       </w:r>
       <w:r>
         <w:t>.</w:t>
@@ -1924,31 +1944,19 @@
         <w:rPr>
           <w:b/>
         </w:rPr>
-        <w:t xml:space="preserve">Time </w:t>
+        <w:t>In-degree All</w:t>
       </w:r>
       <w:r>
         <w:rPr>
           <w:b/>
         </w:rPr>
-        <w:t>from</w:t>
-      </w:r>
-      <w:r>
-        <w:rPr>
-          <w:b/>
-        </w:rPr>
-        <w:t xml:space="preserve"> Register</w:t>
-      </w:r>
-      <w:r>
-        <w:rPr>
-          <w:b/>
-        </w:rPr>
         <w:t xml:space="preserve"> </w:t>
       </w:r>
       <w:r>
         <w:t xml:space="preserve">- </w:t>
       </w:r>
       <w:r>
-        <w:t>Time difference between the registration time of the user and 22th of May 2016</w:t>
+        <w:t>Number of all questions asked by the user</w:t>
       </w:r>
       <w:r>
         <w:t>.</w:t>
@@ -1966,7 +1974,7 @@
         <w:rPr>
           <w:b/>
         </w:rPr>
-        <w:t>In-degree All</w:t>
+        <w:t>In-degree Acc</w:t>
       </w:r>
       <w:r>
         <w:rPr>
@@ -1978,7 +1986,7 @@
         <w:t xml:space="preserve">- </w:t>
       </w:r>
       <w:r>
-        <w:t>Number of all questions asked by the user</w:t>
+        <w:t>Number of questions with an accepted answer asked by the user</w:t>
       </w:r>
       <w:r>
         <w:t>.</w:t>
@@ -1996,7 +2004,7 @@
         <w:rPr>
           <w:b/>
         </w:rPr>
-        <w:t>In-degree Acc</w:t>
+        <w:t>In-degree Ratio</w:t>
       </w:r>
       <w:r>
         <w:rPr>
@@ -2008,7 +2016,13 @@
         <w:t xml:space="preserve">- </w:t>
       </w:r>
       <w:r>
-        <w:t>Number of questions with an accepted answer asked by the user</w:t>
+        <w:t xml:space="preserve">Number of questions </w:t>
+      </w:r>
+      <w:r>
+        <w:t xml:space="preserve">with an accepted answer asked </w:t>
+      </w:r>
+      <w:r>
+        <w:t>by the user divided by number of all questions asked by the user</w:t>
       </w:r>
       <w:r>
         <w:t>.</w:t>
@@ -2026,7 +2040,7 @@
         <w:rPr>
           <w:b/>
         </w:rPr>
-        <w:t>In-degree Ratio</w:t>
+        <w:t>Profile Image</w:t>
       </w:r>
       <w:r>
         <w:rPr>
@@ -2038,13 +2052,7 @@
         <w:t xml:space="preserve">- </w:t>
       </w:r>
       <w:r>
-        <w:t xml:space="preserve">Number of questions </w:t>
-      </w:r>
-      <w:r>
-        <w:t xml:space="preserve">with an accepted answer asked </w:t>
-      </w:r>
-      <w:r>
-        <w:t>by the user divided by number of all questions asked by the user</w:t>
+        <w:t>Whether the user has a profile image or not</w:t>
       </w:r>
       <w:r>
         <w:t>.</w:t>
@@ -2062,7 +2070,7 @@
         <w:rPr>
           <w:b/>
         </w:rPr>
-        <w:t>Profile Image</w:t>
+        <w:t>Out-degree all</w:t>
       </w:r>
       <w:r>
         <w:rPr>
@@ -2074,7 +2082,7 @@
         <w:t xml:space="preserve">- </w:t>
       </w:r>
       <w:r>
-        <w:t>Whether the user has a profile image or not</w:t>
+        <w:t>Number of all answers provided by the user</w:t>
       </w:r>
       <w:r>
         <w:t>.</w:t>
@@ -2092,7 +2100,7 @@
         <w:rPr>
           <w:b/>
         </w:rPr>
-        <w:t>Out-degree all</w:t>
+        <w:t>About Me Length</w:t>
       </w:r>
       <w:r>
         <w:rPr>
@@ -2104,7 +2112,7 @@
         <w:t xml:space="preserve">- </w:t>
       </w:r>
       <w:r>
-        <w:t>Number of all answers provided by the user</w:t>
+        <w:t>Number of words of the user's description</w:t>
       </w:r>
       <w:r>
         <w:t>.</w:t>
@@ -2122,36 +2130,6 @@
         <w:rPr>
           <w:b/>
         </w:rPr>
-        <w:t>About Me Length</w:t>
-      </w:r>
-      <w:r>
-        <w:rPr>
-          <w:b/>
-        </w:rPr>
-        <w:t xml:space="preserve"> </w:t>
-      </w:r>
-      <w:r>
-        <w:t xml:space="preserve">- </w:t>
-      </w:r>
-      <w:r>
-        <w:t>Number of words of the user's description</w:t>
-      </w:r>
-      <w:r>
-        <w:t>.</w:t>
-      </w:r>
-    </w:p>
-    <w:p>
-      <w:pPr>
-        <w:pStyle w:val="ListParagraph"/>
-        <w:numPr>
-          <w:ilvl w:val="0"/>
-          <w:numId w:val="36"/>
-        </w:numPr>
-      </w:pPr>
-      <w:r>
-        <w:rPr>
-          <w:b/>
-        </w:rPr>
         <w:t>Website</w:t>
       </w:r>
       <w:r>
@@ -2332,7 +2310,6 @@
         </w:numPr>
       </w:pPr>
       <w:r>
-        <w:lastRenderedPageBreak/>
         <w:t>Train classifier</w:t>
       </w:r>
     </w:p>
@@ -2341,6 +2318,7 @@
         <w:pStyle w:val="NoSpacing"/>
       </w:pPr>
       <w:r>
+        <w:lastRenderedPageBreak/>
         <w:t xml:space="preserve">As a classifier we decided to train Logistic </w:t>
       </w:r>
       <w:r>
@@ -2429,8 +2407,6 @@
           </wp:inline>
         </w:drawing>
       </w:r>
-      <w:bookmarkStart w:id="0" w:name="_GoBack"/>
-      <w:bookmarkEnd w:id="0"/>
     </w:p>
     <w:p>
       <w:pPr>
@@ -2596,7 +2572,10 @@
         <w:t>.</w:t>
       </w:r>
       <w:r>
-        <w:t xml:space="preserve"> Table 1 represents features with positive effect, while Table 2 shows features with negative effect. Both tables sort the features in descending order based on the strength of the effect. All together, there is captured top 10 features. </w:t>
+        <w:t xml:space="preserve"> Table 1 represents features with positive effect, while Table 2 shows features with negative effect. Both tables sort the features in descending order based on the strength of the effect. All together, there is captur</w:t>
+      </w:r>
+      <w:r>
+        <w:t>ed top 10 features.</w:t>
       </w:r>
     </w:p>
     <w:tbl>
@@ -2639,7 +2618,13 @@
               <w:rPr>
                 <w:b/>
               </w:rPr>
-              <w:t>Features</w:t>
+              <w:t>F</w:t>
+            </w:r>
+            <w:r>
+              <w:rPr>
+                <w:b/>
+              </w:rPr>
+              <w:t>eatures</w:t>
             </w:r>
           </w:p>
         </w:tc>
@@ -2667,7 +2652,7 @@
               <w:rPr>
                 <w:b/>
               </w:rPr>
-              <w:t>T-value</w:t>
+              <w:t>t-value</w:t>
             </w:r>
           </w:p>
         </w:tc>
@@ -2695,7 +2680,7 @@
               <w:rPr>
                 <w:b/>
               </w:rPr>
-              <w:t>P-value</w:t>
+              <w:t>p-value</w:t>
             </w:r>
           </w:p>
         </w:tc>
@@ -2709,7 +2694,7 @@
           <w:tcPr>
             <w:tcW w:w="2920" w:type="dxa"/>
             <w:tcBorders>
-              <w:top w:val="nil"/>
+              <w:top w:val="single" w:sz="4" w:space="0" w:color="auto"/>
               <w:left w:val="single" w:sz="4" w:space="0" w:color="auto"/>
               <w:bottom w:val="single" w:sz="4" w:space="0" w:color="auto"/>
               <w:right w:val="single" w:sz="4" w:space="0" w:color="auto"/>
@@ -2720,16 +2705,18 @@
             <w:hideMark/>
           </w:tcPr>
           <w:p>
+            <w:proofErr w:type="spellStart"/>
             <w:r>
-              <w:t>Out-degree Ratio</w:t>
+              <w:t>AnswerScore</w:t>
             </w:r>
+            <w:proofErr w:type="spellEnd"/>
           </w:p>
         </w:tc>
         <w:tc>
           <w:tcPr>
             <w:tcW w:w="1300" w:type="dxa"/>
             <w:tcBorders>
-              <w:top w:val="nil"/>
+              <w:top w:val="single" w:sz="4" w:space="0" w:color="auto"/>
               <w:left w:val="nil"/>
               <w:bottom w:val="single" w:sz="4" w:space="0" w:color="auto"/>
               <w:right w:val="single" w:sz="4" w:space="0" w:color="auto"/>
@@ -2741,7 +2728,7 @@
           </w:tcPr>
           <w:p>
             <w:r>
-              <w:t>97.676</w:t>
+              <w:t>32.042</w:t>
             </w:r>
           </w:p>
         </w:tc>
@@ -2749,7 +2736,7 @@
           <w:tcPr>
             <w:tcW w:w="1300" w:type="dxa"/>
             <w:tcBorders>
-              <w:top w:val="nil"/>
+              <w:top w:val="single" w:sz="4" w:space="0" w:color="auto"/>
               <w:left w:val="nil"/>
               <w:bottom w:val="single" w:sz="4" w:space="0" w:color="auto"/>
               <w:right w:val="single" w:sz="4" w:space="0" w:color="auto"/>
@@ -2775,7 +2762,7 @@
           <w:tcPr>
             <w:tcW w:w="2920" w:type="dxa"/>
             <w:tcBorders>
-              <w:top w:val="nil"/>
+              <w:top w:val="single" w:sz="4" w:space="0" w:color="auto"/>
               <w:left w:val="single" w:sz="4" w:space="0" w:color="auto"/>
               <w:bottom w:val="single" w:sz="4" w:space="0" w:color="auto"/>
               <w:right w:val="single" w:sz="4" w:space="0" w:color="auto"/>
@@ -2786,16 +2773,18 @@
             <w:hideMark/>
           </w:tcPr>
           <w:p>
+            <w:proofErr w:type="spellStart"/>
             <w:r>
-              <w:t>Answer Score</w:t>
+              <w:t>AnswerCommentCount</w:t>
             </w:r>
+            <w:proofErr w:type="spellEnd"/>
           </w:p>
         </w:tc>
         <w:tc>
           <w:tcPr>
             <w:tcW w:w="1300" w:type="dxa"/>
             <w:tcBorders>
-              <w:top w:val="nil"/>
+              <w:top w:val="single" w:sz="4" w:space="0" w:color="auto"/>
               <w:left w:val="nil"/>
               <w:bottom w:val="single" w:sz="4" w:space="0" w:color="auto"/>
               <w:right w:val="single" w:sz="4" w:space="0" w:color="auto"/>
@@ -2807,7 +2796,7 @@
           </w:tcPr>
           <w:p>
             <w:r>
-              <w:t>25.854</w:t>
+              <w:t>22.461</w:t>
             </w:r>
           </w:p>
         </w:tc>
@@ -2815,7 +2804,7 @@
           <w:tcPr>
             <w:tcW w:w="1300" w:type="dxa"/>
             <w:tcBorders>
-              <w:top w:val="nil"/>
+              <w:top w:val="single" w:sz="4" w:space="0" w:color="auto"/>
               <w:left w:val="nil"/>
               <w:bottom w:val="single" w:sz="4" w:space="0" w:color="auto"/>
               <w:right w:val="single" w:sz="4" w:space="0" w:color="auto"/>
@@ -2841,7 +2830,7 @@
           <w:tcPr>
             <w:tcW w:w="2920" w:type="dxa"/>
             <w:tcBorders>
-              <w:top w:val="nil"/>
+              <w:top w:val="single" w:sz="4" w:space="0" w:color="auto"/>
               <w:left w:val="single" w:sz="4" w:space="0" w:color="auto"/>
               <w:bottom w:val="single" w:sz="4" w:space="0" w:color="auto"/>
               <w:right w:val="single" w:sz="4" w:space="0" w:color="auto"/>
@@ -2852,16 +2841,18 @@
             <w:hideMark/>
           </w:tcPr>
           <w:p>
+            <w:proofErr w:type="spellStart"/>
             <w:r>
-              <w:t>Answer Comment Count</w:t>
+              <w:t>AnswerBodyLength</w:t>
             </w:r>
+            <w:proofErr w:type="spellEnd"/>
           </w:p>
         </w:tc>
         <w:tc>
           <w:tcPr>
             <w:tcW w:w="1300" w:type="dxa"/>
             <w:tcBorders>
-              <w:top w:val="nil"/>
+              <w:top w:val="single" w:sz="4" w:space="0" w:color="auto"/>
               <w:left w:val="nil"/>
               <w:bottom w:val="single" w:sz="4" w:space="0" w:color="auto"/>
               <w:right w:val="single" w:sz="4" w:space="0" w:color="auto"/>
@@ -2873,7 +2864,7 @@
           </w:tcPr>
           <w:p>
             <w:r>
-              <w:t>21.004</w:t>
+              <w:t>19.043</w:t>
             </w:r>
           </w:p>
         </w:tc>
@@ -2881,7 +2872,7 @@
           <w:tcPr>
             <w:tcW w:w="1300" w:type="dxa"/>
             <w:tcBorders>
-              <w:top w:val="nil"/>
+              <w:top w:val="single" w:sz="4" w:space="0" w:color="auto"/>
               <w:left w:val="nil"/>
               <w:bottom w:val="single" w:sz="4" w:space="0" w:color="auto"/>
               <w:right w:val="single" w:sz="4" w:space="0" w:color="auto"/>
@@ -2907,7 +2898,7 @@
           <w:tcPr>
             <w:tcW w:w="2920" w:type="dxa"/>
             <w:tcBorders>
-              <w:top w:val="nil"/>
+              <w:top w:val="single" w:sz="4" w:space="0" w:color="auto"/>
               <w:left w:val="single" w:sz="4" w:space="0" w:color="auto"/>
               <w:bottom w:val="single" w:sz="4" w:space="0" w:color="auto"/>
               <w:right w:val="single" w:sz="4" w:space="0" w:color="auto"/>
@@ -2918,16 +2909,18 @@
             <w:hideMark/>
           </w:tcPr>
           <w:p>
+            <w:proofErr w:type="spellStart"/>
             <w:r>
-              <w:t>Question Favorite Count</w:t>
+              <w:t>QuestionFavoriteCount</w:t>
             </w:r>
+            <w:proofErr w:type="spellEnd"/>
           </w:p>
         </w:tc>
         <w:tc>
           <w:tcPr>
             <w:tcW w:w="1300" w:type="dxa"/>
             <w:tcBorders>
-              <w:top w:val="nil"/>
+              <w:top w:val="single" w:sz="4" w:space="0" w:color="auto"/>
               <w:left w:val="nil"/>
               <w:bottom w:val="single" w:sz="4" w:space="0" w:color="auto"/>
               <w:right w:val="single" w:sz="4" w:space="0" w:color="auto"/>
@@ -2939,7 +2932,7 @@
           </w:tcPr>
           <w:p>
             <w:r>
-              <w:t>14.414</w:t>
+              <w:t>16.917</w:t>
             </w:r>
           </w:p>
         </w:tc>
@@ -2947,73 +2940,7 @@
           <w:tcPr>
             <w:tcW w:w="1300" w:type="dxa"/>
             <w:tcBorders>
-              <w:top w:val="nil"/>
-              <w:left w:val="nil"/>
-              <w:bottom w:val="single" w:sz="4" w:space="0" w:color="auto"/>
-              <w:right w:val="single" w:sz="4" w:space="0" w:color="auto"/>
-            </w:tcBorders>
-            <w:shd w:val="clear" w:color="auto" w:fill="auto"/>
-            <w:noWrap/>
-            <w:vAlign w:val="bottom"/>
-            <w:hideMark/>
-          </w:tcPr>
-          <w:p>
-            <w:r>
-              <w:t>&lt; 2e-16</w:t>
-            </w:r>
-          </w:p>
-        </w:tc>
-      </w:tr>
-      <w:tr>
-        <w:trPr>
-          <w:trHeight w:val="359"/>
-          <w:jc w:val="center"/>
-        </w:trPr>
-        <w:tc>
-          <w:tcPr>
-            <w:tcW w:w="2920" w:type="dxa"/>
-            <w:tcBorders>
-              <w:top w:val="nil"/>
-              <w:left w:val="single" w:sz="4" w:space="0" w:color="auto"/>
-              <w:bottom w:val="single" w:sz="4" w:space="0" w:color="auto"/>
-              <w:right w:val="single" w:sz="4" w:space="0" w:color="auto"/>
-            </w:tcBorders>
-            <w:shd w:val="clear" w:color="auto" w:fill="auto"/>
-            <w:noWrap/>
-            <w:vAlign w:val="bottom"/>
-            <w:hideMark/>
-          </w:tcPr>
-          <w:p>
-            <w:r>
-              <w:t>Answer Body Length</w:t>
-            </w:r>
-          </w:p>
-        </w:tc>
-        <w:tc>
-          <w:tcPr>
-            <w:tcW w:w="1300" w:type="dxa"/>
-            <w:tcBorders>
-              <w:top w:val="nil"/>
-              <w:left w:val="nil"/>
-              <w:bottom w:val="single" w:sz="4" w:space="0" w:color="auto"/>
-              <w:right w:val="single" w:sz="4" w:space="0" w:color="auto"/>
-            </w:tcBorders>
-            <w:shd w:val="clear" w:color="auto" w:fill="auto"/>
-            <w:noWrap/>
-            <w:vAlign w:val="bottom"/>
-            <w:hideMark/>
-          </w:tcPr>
-          <w:p>
-            <w:r>
-              <w:t>10.999</w:t>
-            </w:r>
-          </w:p>
-        </w:tc>
-        <w:tc>
-          <w:tcPr>
-            <w:tcW w:w="1300" w:type="dxa"/>
-            <w:tcBorders>
-              <w:top w:val="nil"/>
+              <w:top w:val="single" w:sz="4" w:space="0" w:color="auto"/>
               <w:left w:val="nil"/>
               <w:bottom w:val="single" w:sz="4" w:space="0" w:color="auto"/>
               <w:right w:val="single" w:sz="4" w:space="0" w:color="auto"/>
@@ -3039,7 +2966,143 @@
           <w:tcPr>
             <w:tcW w:w="2920" w:type="dxa"/>
             <w:tcBorders>
-              <w:top w:val="nil"/>
+              <w:top w:val="single" w:sz="4" w:space="0" w:color="auto"/>
+              <w:left w:val="single" w:sz="4" w:space="0" w:color="auto"/>
+              <w:bottom w:val="single" w:sz="4" w:space="0" w:color="auto"/>
+              <w:right w:val="single" w:sz="4" w:space="0" w:color="auto"/>
+            </w:tcBorders>
+            <w:shd w:val="clear" w:color="auto" w:fill="auto"/>
+            <w:noWrap/>
+            <w:vAlign w:val="bottom"/>
+            <w:hideMark/>
+          </w:tcPr>
+          <w:p>
+            <w:proofErr w:type="spellStart"/>
+            <w:r>
+              <w:t>out_degree_acc</w:t>
+            </w:r>
+            <w:proofErr w:type="spellEnd"/>
+          </w:p>
+        </w:tc>
+        <w:tc>
+          <w:tcPr>
+            <w:tcW w:w="1300" w:type="dxa"/>
+            <w:tcBorders>
+              <w:top w:val="single" w:sz="4" w:space="0" w:color="auto"/>
+              <w:left w:val="nil"/>
+              <w:bottom w:val="single" w:sz="4" w:space="0" w:color="auto"/>
+              <w:right w:val="single" w:sz="4" w:space="0" w:color="auto"/>
+            </w:tcBorders>
+            <w:shd w:val="clear" w:color="auto" w:fill="auto"/>
+            <w:noWrap/>
+            <w:vAlign w:val="bottom"/>
+            <w:hideMark/>
+          </w:tcPr>
+          <w:p>
+            <w:r>
+              <w:t>12.822</w:t>
+            </w:r>
+          </w:p>
+        </w:tc>
+        <w:tc>
+          <w:tcPr>
+            <w:tcW w:w="1300" w:type="dxa"/>
+            <w:tcBorders>
+              <w:top w:val="single" w:sz="4" w:space="0" w:color="auto"/>
+              <w:left w:val="nil"/>
+              <w:bottom w:val="single" w:sz="4" w:space="0" w:color="auto"/>
+              <w:right w:val="single" w:sz="4" w:space="0" w:color="auto"/>
+            </w:tcBorders>
+            <w:shd w:val="clear" w:color="auto" w:fill="auto"/>
+            <w:noWrap/>
+            <w:vAlign w:val="bottom"/>
+            <w:hideMark/>
+          </w:tcPr>
+          <w:p>
+            <w:r>
+              <w:t>&lt; 2e-16</w:t>
+            </w:r>
+          </w:p>
+        </w:tc>
+      </w:tr>
+      <w:tr>
+        <w:trPr>
+          <w:trHeight w:val="320"/>
+          <w:jc w:val="center"/>
+        </w:trPr>
+        <w:tc>
+          <w:tcPr>
+            <w:tcW w:w="2920" w:type="dxa"/>
+            <w:tcBorders>
+              <w:top w:val="single" w:sz="4" w:space="0" w:color="auto"/>
+              <w:left w:val="single" w:sz="4" w:space="0" w:color="auto"/>
+              <w:bottom w:val="single" w:sz="4" w:space="0" w:color="auto"/>
+              <w:right w:val="single" w:sz="4" w:space="0" w:color="auto"/>
+            </w:tcBorders>
+            <w:shd w:val="clear" w:color="auto" w:fill="auto"/>
+            <w:noWrap/>
+            <w:vAlign w:val="bottom"/>
+            <w:hideMark/>
+          </w:tcPr>
+          <w:p>
+            <w:proofErr w:type="spellStart"/>
+            <w:r>
+              <w:t>in_degree_ratio</w:t>
+            </w:r>
+            <w:proofErr w:type="spellEnd"/>
+          </w:p>
+        </w:tc>
+        <w:tc>
+          <w:tcPr>
+            <w:tcW w:w="1300" w:type="dxa"/>
+            <w:tcBorders>
+              <w:top w:val="single" w:sz="4" w:space="0" w:color="auto"/>
+              <w:left w:val="nil"/>
+              <w:bottom w:val="single" w:sz="4" w:space="0" w:color="auto"/>
+              <w:right w:val="single" w:sz="4" w:space="0" w:color="auto"/>
+            </w:tcBorders>
+            <w:shd w:val="clear" w:color="auto" w:fill="auto"/>
+            <w:noWrap/>
+            <w:vAlign w:val="bottom"/>
+            <w:hideMark/>
+          </w:tcPr>
+          <w:p>
+            <w:r>
+              <w:t>11.266</w:t>
+            </w:r>
+          </w:p>
+        </w:tc>
+        <w:tc>
+          <w:tcPr>
+            <w:tcW w:w="1300" w:type="dxa"/>
+            <w:tcBorders>
+              <w:top w:val="single" w:sz="4" w:space="0" w:color="auto"/>
+              <w:left w:val="nil"/>
+              <w:bottom w:val="single" w:sz="4" w:space="0" w:color="auto"/>
+              <w:right w:val="single" w:sz="4" w:space="0" w:color="auto"/>
+            </w:tcBorders>
+            <w:shd w:val="clear" w:color="auto" w:fill="auto"/>
+            <w:noWrap/>
+            <w:vAlign w:val="bottom"/>
+            <w:hideMark/>
+          </w:tcPr>
+          <w:p>
+            <w:r>
+              <w:t>&lt; 2e-16</w:t>
+            </w:r>
+          </w:p>
+        </w:tc>
+      </w:tr>
+      <w:tr>
+        <w:trPr>
+          <w:trHeight w:val="320"/>
+          <w:jc w:val="center"/>
+        </w:trPr>
+        <w:tc>
+          <w:tcPr>
+            <w:tcW w:w="2920" w:type="dxa"/>
+            <w:tcBorders>
+              <w:top w:val="single" w:sz="4" w:space="0" w:color="auto"/>
               <w:left w:val="single" w:sz="4" w:space="0" w:color="auto"/>
               <w:bottom w:val="single" w:sz="4" w:space="0" w:color="auto"/>
               <w:right w:val="single" w:sz="4" w:space="0" w:color="auto"/>
@@ -3051,7 +3114,7 @@
           </w:tcPr>
           <w:p>
             <w:r>
-              <w:t>Question Body Length</w:t>
+              <w:t>Website</w:t>
             </w:r>
           </w:p>
         </w:tc>
@@ -3059,7 +3122,7 @@
           <w:tcPr>
             <w:tcW w:w="1300" w:type="dxa"/>
             <w:tcBorders>
-              <w:top w:val="nil"/>
+              <w:top w:val="single" w:sz="4" w:space="0" w:color="auto"/>
               <w:left w:val="nil"/>
               <w:bottom w:val="single" w:sz="4" w:space="0" w:color="auto"/>
               <w:right w:val="single" w:sz="4" w:space="0" w:color="auto"/>
@@ -3071,7 +3134,7 @@
           </w:tcPr>
           <w:p>
             <w:r>
-              <w:t>5.124</w:t>
+              <w:t>9.996</w:t>
             </w:r>
           </w:p>
         </w:tc>
@@ -3079,7 +3142,7 @@
           <w:tcPr>
             <w:tcW w:w="1300" w:type="dxa"/>
             <w:tcBorders>
-              <w:top w:val="nil"/>
+              <w:top w:val="single" w:sz="4" w:space="0" w:color="auto"/>
               <w:left w:val="nil"/>
               <w:bottom w:val="single" w:sz="4" w:space="0" w:color="auto"/>
               <w:right w:val="single" w:sz="4" w:space="0" w:color="auto"/>
@@ -3091,7 +3154,481 @@
           </w:tcPr>
           <w:p>
             <w:r>
-              <w:t>3.00E-07</w:t>
+              <w:t>&lt; 2e-16</w:t>
+            </w:r>
+          </w:p>
+        </w:tc>
+      </w:tr>
+      <w:tr>
+        <w:trPr>
+          <w:trHeight w:val="320"/>
+          <w:jc w:val="center"/>
+        </w:trPr>
+        <w:tc>
+          <w:tcPr>
+            <w:tcW w:w="2920" w:type="dxa"/>
+            <w:tcBorders>
+              <w:top w:val="single" w:sz="4" w:space="0" w:color="auto"/>
+              <w:left w:val="single" w:sz="4" w:space="0" w:color="auto"/>
+              <w:bottom w:val="single" w:sz="4" w:space="0" w:color="auto"/>
+              <w:right w:val="single" w:sz="4" w:space="0" w:color="auto"/>
+            </w:tcBorders>
+            <w:shd w:val="clear" w:color="auto" w:fill="auto"/>
+            <w:noWrap/>
+            <w:vAlign w:val="bottom"/>
+            <w:hideMark/>
+          </w:tcPr>
+          <w:p>
+            <w:proofErr w:type="spellStart"/>
+            <w:r>
+              <w:t>TimeFromRegister</w:t>
+            </w:r>
+            <w:proofErr w:type="spellEnd"/>
+          </w:p>
+        </w:tc>
+        <w:tc>
+          <w:tcPr>
+            <w:tcW w:w="1300" w:type="dxa"/>
+            <w:tcBorders>
+              <w:top w:val="single" w:sz="4" w:space="0" w:color="auto"/>
+              <w:left w:val="nil"/>
+              <w:bottom w:val="single" w:sz="4" w:space="0" w:color="auto"/>
+              <w:right w:val="single" w:sz="4" w:space="0" w:color="auto"/>
+            </w:tcBorders>
+            <w:shd w:val="clear" w:color="auto" w:fill="auto"/>
+            <w:noWrap/>
+            <w:vAlign w:val="bottom"/>
+            <w:hideMark/>
+          </w:tcPr>
+          <w:p>
+            <w:r>
+              <w:t>7.707</w:t>
+            </w:r>
+          </w:p>
+        </w:tc>
+        <w:tc>
+          <w:tcPr>
+            <w:tcW w:w="1300" w:type="dxa"/>
+            <w:tcBorders>
+              <w:top w:val="single" w:sz="4" w:space="0" w:color="auto"/>
+              <w:left w:val="nil"/>
+              <w:bottom w:val="single" w:sz="4" w:space="0" w:color="auto"/>
+              <w:right w:val="single" w:sz="4" w:space="0" w:color="auto"/>
+            </w:tcBorders>
+            <w:shd w:val="clear" w:color="auto" w:fill="auto"/>
+            <w:noWrap/>
+            <w:vAlign w:val="bottom"/>
+            <w:hideMark/>
+          </w:tcPr>
+          <w:p>
+            <w:r>
+              <w:t>1.30E-14</w:t>
+            </w:r>
+          </w:p>
+        </w:tc>
+      </w:tr>
+      <w:tr>
+        <w:trPr>
+          <w:trHeight w:val="320"/>
+          <w:jc w:val="center"/>
+        </w:trPr>
+        <w:tc>
+          <w:tcPr>
+            <w:tcW w:w="2920" w:type="dxa"/>
+            <w:tcBorders>
+              <w:top w:val="single" w:sz="4" w:space="0" w:color="auto"/>
+              <w:left w:val="single" w:sz="4" w:space="0" w:color="auto"/>
+              <w:bottom w:val="single" w:sz="4" w:space="0" w:color="auto"/>
+              <w:right w:val="single" w:sz="4" w:space="0" w:color="auto"/>
+            </w:tcBorders>
+            <w:shd w:val="clear" w:color="auto" w:fill="auto"/>
+            <w:noWrap/>
+            <w:vAlign w:val="bottom"/>
+            <w:hideMark/>
+          </w:tcPr>
+          <w:p>
+            <w:proofErr w:type="spellStart"/>
+            <w:r>
+              <w:t>QuestionBodyLength</w:t>
+            </w:r>
+            <w:proofErr w:type="spellEnd"/>
+          </w:p>
+        </w:tc>
+        <w:tc>
+          <w:tcPr>
+            <w:tcW w:w="1300" w:type="dxa"/>
+            <w:tcBorders>
+              <w:top w:val="single" w:sz="4" w:space="0" w:color="auto"/>
+              <w:left w:val="nil"/>
+              <w:bottom w:val="single" w:sz="4" w:space="0" w:color="auto"/>
+              <w:right w:val="single" w:sz="4" w:space="0" w:color="auto"/>
+            </w:tcBorders>
+            <w:shd w:val="clear" w:color="auto" w:fill="auto"/>
+            <w:noWrap/>
+            <w:vAlign w:val="bottom"/>
+            <w:hideMark/>
+          </w:tcPr>
+          <w:p>
+            <w:r>
+              <w:t>5.579</w:t>
+            </w:r>
+          </w:p>
+        </w:tc>
+        <w:tc>
+          <w:tcPr>
+            <w:tcW w:w="1300" w:type="dxa"/>
+            <w:tcBorders>
+              <w:top w:val="single" w:sz="4" w:space="0" w:color="auto"/>
+              <w:left w:val="nil"/>
+              <w:bottom w:val="single" w:sz="4" w:space="0" w:color="auto"/>
+              <w:right w:val="single" w:sz="4" w:space="0" w:color="auto"/>
+            </w:tcBorders>
+            <w:shd w:val="clear" w:color="auto" w:fill="auto"/>
+            <w:noWrap/>
+            <w:vAlign w:val="bottom"/>
+            <w:hideMark/>
+          </w:tcPr>
+          <w:p>
+            <w:r>
+              <w:t>2.43E-08</w:t>
+            </w:r>
+          </w:p>
+        </w:tc>
+      </w:tr>
+      <w:tr>
+        <w:trPr>
+          <w:trHeight w:val="320"/>
+          <w:jc w:val="center"/>
+        </w:trPr>
+        <w:tc>
+          <w:tcPr>
+            <w:tcW w:w="2920" w:type="dxa"/>
+            <w:tcBorders>
+              <w:top w:val="single" w:sz="4" w:space="0" w:color="auto"/>
+              <w:left w:val="single" w:sz="4" w:space="0" w:color="auto"/>
+              <w:bottom w:val="single" w:sz="4" w:space="0" w:color="auto"/>
+              <w:right w:val="single" w:sz="4" w:space="0" w:color="auto"/>
+            </w:tcBorders>
+            <w:shd w:val="clear" w:color="auto" w:fill="auto"/>
+            <w:noWrap/>
+            <w:vAlign w:val="bottom"/>
+            <w:hideMark/>
+          </w:tcPr>
+          <w:p>
+            <w:proofErr w:type="spellStart"/>
+            <w:r>
+              <w:t>QuestionTotalTags</w:t>
+            </w:r>
+            <w:proofErr w:type="spellEnd"/>
+          </w:p>
+        </w:tc>
+        <w:tc>
+          <w:tcPr>
+            <w:tcW w:w="1300" w:type="dxa"/>
+            <w:tcBorders>
+              <w:top w:val="single" w:sz="4" w:space="0" w:color="auto"/>
+              <w:left w:val="nil"/>
+              <w:bottom w:val="single" w:sz="4" w:space="0" w:color="auto"/>
+              <w:right w:val="single" w:sz="4" w:space="0" w:color="auto"/>
+            </w:tcBorders>
+            <w:shd w:val="clear" w:color="auto" w:fill="auto"/>
+            <w:noWrap/>
+            <w:vAlign w:val="bottom"/>
+            <w:hideMark/>
+          </w:tcPr>
+          <w:p>
+            <w:r>
+              <w:t>5.046</w:t>
+            </w:r>
+          </w:p>
+        </w:tc>
+        <w:tc>
+          <w:tcPr>
+            <w:tcW w:w="1300" w:type="dxa"/>
+            <w:tcBorders>
+              <w:top w:val="single" w:sz="4" w:space="0" w:color="auto"/>
+              <w:left w:val="nil"/>
+              <w:bottom w:val="single" w:sz="4" w:space="0" w:color="auto"/>
+              <w:right w:val="single" w:sz="4" w:space="0" w:color="auto"/>
+            </w:tcBorders>
+            <w:shd w:val="clear" w:color="auto" w:fill="auto"/>
+            <w:noWrap/>
+            <w:vAlign w:val="bottom"/>
+            <w:hideMark/>
+          </w:tcPr>
+          <w:p>
+            <w:r>
+              <w:t>4.51E-07</w:t>
+            </w:r>
+          </w:p>
+        </w:tc>
+      </w:tr>
+      <w:tr>
+        <w:trPr>
+          <w:trHeight w:val="320"/>
+          <w:jc w:val="center"/>
+        </w:trPr>
+        <w:tc>
+          <w:tcPr>
+            <w:tcW w:w="2920" w:type="dxa"/>
+            <w:tcBorders>
+              <w:top w:val="single" w:sz="4" w:space="0" w:color="auto"/>
+              <w:left w:val="single" w:sz="4" w:space="0" w:color="auto"/>
+              <w:bottom w:val="single" w:sz="4" w:space="0" w:color="auto"/>
+              <w:right w:val="single" w:sz="4" w:space="0" w:color="auto"/>
+            </w:tcBorders>
+            <w:shd w:val="clear" w:color="auto" w:fill="auto"/>
+            <w:noWrap/>
+            <w:vAlign w:val="bottom"/>
+            <w:hideMark/>
+          </w:tcPr>
+          <w:p>
+            <w:r>
+              <w:t>Views</w:t>
+            </w:r>
+          </w:p>
+        </w:tc>
+        <w:tc>
+          <w:tcPr>
+            <w:tcW w:w="1300" w:type="dxa"/>
+            <w:tcBorders>
+              <w:top w:val="single" w:sz="4" w:space="0" w:color="auto"/>
+              <w:left w:val="nil"/>
+              <w:bottom w:val="single" w:sz="4" w:space="0" w:color="auto"/>
+              <w:right w:val="single" w:sz="4" w:space="0" w:color="auto"/>
+            </w:tcBorders>
+            <w:shd w:val="clear" w:color="auto" w:fill="auto"/>
+            <w:noWrap/>
+            <w:vAlign w:val="bottom"/>
+            <w:hideMark/>
+          </w:tcPr>
+          <w:p>
+            <w:r>
+              <w:t>2.921</w:t>
+            </w:r>
+          </w:p>
+        </w:tc>
+        <w:tc>
+          <w:tcPr>
+            <w:tcW w:w="1300" w:type="dxa"/>
+            <w:tcBorders>
+              <w:top w:val="single" w:sz="4" w:space="0" w:color="auto"/>
+              <w:left w:val="nil"/>
+              <w:bottom w:val="single" w:sz="4" w:space="0" w:color="auto"/>
+              <w:right w:val="single" w:sz="4" w:space="0" w:color="auto"/>
+            </w:tcBorders>
+            <w:shd w:val="clear" w:color="auto" w:fill="auto"/>
+            <w:noWrap/>
+            <w:vAlign w:val="bottom"/>
+            <w:hideMark/>
+          </w:tcPr>
+          <w:p>
+            <w:r>
+              <w:t>0.00349</w:t>
+            </w:r>
+          </w:p>
+        </w:tc>
+      </w:tr>
+      <w:tr>
+        <w:trPr>
+          <w:trHeight w:val="320"/>
+          <w:jc w:val="center"/>
+        </w:trPr>
+        <w:tc>
+          <w:tcPr>
+            <w:tcW w:w="2920" w:type="dxa"/>
+            <w:tcBorders>
+              <w:top w:val="single" w:sz="4" w:space="0" w:color="auto"/>
+              <w:left w:val="single" w:sz="4" w:space="0" w:color="auto"/>
+              <w:bottom w:val="single" w:sz="4" w:space="0" w:color="auto"/>
+              <w:right w:val="single" w:sz="4" w:space="0" w:color="auto"/>
+            </w:tcBorders>
+            <w:shd w:val="clear" w:color="auto" w:fill="auto"/>
+            <w:noWrap/>
+            <w:vAlign w:val="bottom"/>
+            <w:hideMark/>
+          </w:tcPr>
+          <w:p>
+            <w:proofErr w:type="spellStart"/>
+            <w:r>
+              <w:t>DownVotes</w:t>
+            </w:r>
+            <w:proofErr w:type="spellEnd"/>
+          </w:p>
+        </w:tc>
+        <w:tc>
+          <w:tcPr>
+            <w:tcW w:w="1300" w:type="dxa"/>
+            <w:tcBorders>
+              <w:top w:val="single" w:sz="4" w:space="0" w:color="auto"/>
+              <w:left w:val="nil"/>
+              <w:bottom w:val="single" w:sz="4" w:space="0" w:color="auto"/>
+              <w:right w:val="single" w:sz="4" w:space="0" w:color="auto"/>
+            </w:tcBorders>
+            <w:shd w:val="clear" w:color="auto" w:fill="auto"/>
+            <w:noWrap/>
+            <w:vAlign w:val="bottom"/>
+            <w:hideMark/>
+          </w:tcPr>
+          <w:p>
+            <w:r>
+              <w:t>1.867</w:t>
+            </w:r>
+          </w:p>
+        </w:tc>
+        <w:tc>
+          <w:tcPr>
+            <w:tcW w:w="1300" w:type="dxa"/>
+            <w:tcBorders>
+              <w:top w:val="single" w:sz="4" w:space="0" w:color="auto"/>
+              <w:left w:val="nil"/>
+              <w:bottom w:val="single" w:sz="4" w:space="0" w:color="auto"/>
+              <w:right w:val="single" w:sz="4" w:space="0" w:color="auto"/>
+            </w:tcBorders>
+            <w:shd w:val="clear" w:color="auto" w:fill="auto"/>
+            <w:noWrap/>
+            <w:vAlign w:val="bottom"/>
+            <w:hideMark/>
+          </w:tcPr>
+          <w:p>
+            <w:r>
+              <w:t>0.06196</w:t>
+            </w:r>
+          </w:p>
+        </w:tc>
+      </w:tr>
+      <w:tr>
+        <w:trPr>
+          <w:trHeight w:val="320"/>
+          <w:jc w:val="center"/>
+        </w:trPr>
+        <w:tc>
+          <w:tcPr>
+            <w:tcW w:w="2920" w:type="dxa"/>
+            <w:tcBorders>
+              <w:top w:val="single" w:sz="4" w:space="0" w:color="auto"/>
+              <w:left w:val="single" w:sz="4" w:space="0" w:color="auto"/>
+              <w:bottom w:val="single" w:sz="4" w:space="0" w:color="auto"/>
+              <w:right w:val="single" w:sz="4" w:space="0" w:color="auto"/>
+            </w:tcBorders>
+            <w:shd w:val="clear" w:color="auto" w:fill="auto"/>
+            <w:noWrap/>
+            <w:vAlign w:val="bottom"/>
+            <w:hideMark/>
+          </w:tcPr>
+          <w:p>
+            <w:proofErr w:type="spellStart"/>
+            <w:r>
+              <w:t>in_degree_all</w:t>
+            </w:r>
+            <w:proofErr w:type="spellEnd"/>
+          </w:p>
+        </w:tc>
+        <w:tc>
+          <w:tcPr>
+            <w:tcW w:w="1300" w:type="dxa"/>
+            <w:tcBorders>
+              <w:top w:val="single" w:sz="4" w:space="0" w:color="auto"/>
+              <w:left w:val="nil"/>
+              <w:bottom w:val="single" w:sz="4" w:space="0" w:color="auto"/>
+              <w:right w:val="single" w:sz="4" w:space="0" w:color="auto"/>
+            </w:tcBorders>
+            <w:shd w:val="clear" w:color="auto" w:fill="auto"/>
+            <w:noWrap/>
+            <w:vAlign w:val="bottom"/>
+            <w:hideMark/>
+          </w:tcPr>
+          <w:p>
+            <w:r>
+              <w:t>1.296</w:t>
+            </w:r>
+          </w:p>
+        </w:tc>
+        <w:tc>
+          <w:tcPr>
+            <w:tcW w:w="1300" w:type="dxa"/>
+            <w:tcBorders>
+              <w:top w:val="single" w:sz="4" w:space="0" w:color="auto"/>
+              <w:left w:val="nil"/>
+              <w:bottom w:val="single" w:sz="4" w:space="0" w:color="auto"/>
+              <w:right w:val="single" w:sz="4" w:space="0" w:color="auto"/>
+            </w:tcBorders>
+            <w:shd w:val="clear" w:color="auto" w:fill="auto"/>
+            <w:noWrap/>
+            <w:vAlign w:val="bottom"/>
+            <w:hideMark/>
+          </w:tcPr>
+          <w:p>
+            <w:r>
+              <w:t>0.19509</w:t>
+            </w:r>
+          </w:p>
+        </w:tc>
+      </w:tr>
+      <w:tr>
+        <w:trPr>
+          <w:trHeight w:val="320"/>
+          <w:jc w:val="center"/>
+        </w:trPr>
+        <w:tc>
+          <w:tcPr>
+            <w:tcW w:w="2920" w:type="dxa"/>
+            <w:tcBorders>
+              <w:top w:val="single" w:sz="4" w:space="0" w:color="auto"/>
+              <w:left w:val="single" w:sz="4" w:space="0" w:color="auto"/>
+              <w:bottom w:val="single" w:sz="4" w:space="0" w:color="auto"/>
+              <w:right w:val="single" w:sz="4" w:space="0" w:color="auto"/>
+            </w:tcBorders>
+            <w:shd w:val="clear" w:color="auto" w:fill="auto"/>
+            <w:noWrap/>
+            <w:vAlign w:val="bottom"/>
+            <w:hideMark/>
+          </w:tcPr>
+          <w:p>
+            <w:proofErr w:type="spellStart"/>
+            <w:r>
+              <w:t>in_degree_acc</w:t>
+            </w:r>
+            <w:proofErr w:type="spellEnd"/>
+          </w:p>
+        </w:tc>
+        <w:tc>
+          <w:tcPr>
+            <w:tcW w:w="1300" w:type="dxa"/>
+            <w:tcBorders>
+              <w:top w:val="single" w:sz="4" w:space="0" w:color="auto"/>
+              <w:left w:val="nil"/>
+              <w:bottom w:val="single" w:sz="4" w:space="0" w:color="auto"/>
+              <w:right w:val="single" w:sz="4" w:space="0" w:color="auto"/>
+            </w:tcBorders>
+            <w:shd w:val="clear" w:color="auto" w:fill="auto"/>
+            <w:noWrap/>
+            <w:vAlign w:val="bottom"/>
+            <w:hideMark/>
+          </w:tcPr>
+          <w:p>
+            <w:r>
+              <w:t>0.286</w:t>
+            </w:r>
+          </w:p>
+        </w:tc>
+        <w:tc>
+          <w:tcPr>
+            <w:tcW w:w="1300" w:type="dxa"/>
+            <w:tcBorders>
+              <w:top w:val="single" w:sz="4" w:space="0" w:color="auto"/>
+              <w:left w:val="nil"/>
+              <w:bottom w:val="single" w:sz="4" w:space="0" w:color="auto"/>
+              <w:right w:val="single" w:sz="4" w:space="0" w:color="auto"/>
+            </w:tcBorders>
+            <w:shd w:val="clear" w:color="auto" w:fill="auto"/>
+            <w:noWrap/>
+            <w:vAlign w:val="bottom"/>
+            <w:hideMark/>
+          </w:tcPr>
+          <w:p>
+            <w:r>
+              <w:t>0.77475</w:t>
             </w:r>
           </w:p>
         </w:tc>
@@ -3151,11 +3688,15 @@
         <w:rPr>
           <w:sz w:val="21"/>
         </w:rPr>
-        <w:t>Overview of top features that affect whether the answer will be accepted in positive way. Table capture feature and corresponding t-statistics and p-value</w:t>
+        <w:t>Overview of features that affect whether the answer will be accepted in positive way. Table capture feature and corresponding t-statistics and p-value</w:t>
       </w:r>
     </w:p>
     <w:p>
-      <w:r>
+      <w:pPr>
+        <w:jc w:val="both"/>
+      </w:pPr>
+      <w:r>
+        <w:lastRenderedPageBreak/>
         <w:t>Based on Table 1 above, we can infer that an answer that is more likely to be accepted has characteristics:</w:t>
       </w:r>
     </w:p>
@@ -3168,7 +3709,7 @@
         </w:numPr>
       </w:pPr>
       <w:r>
-        <w:t>It is provided by user who has ratio of accepted answers and total answers that is closer to 1.</w:t>
+        <w:t>It has higher score, that is, the number of users who up-vote the answer subtracted by the number of users who down-vote the answer.</w:t>
       </w:r>
     </w:p>
     <w:p>
@@ -3180,7 +3721,7 @@
         </w:numPr>
       </w:pPr>
       <w:r>
-        <w:t>It has higher score, that is, the number of users who up-vote the answer subtracted by the number of users who down-vote the answer.</w:t>
+        <w:t>It has larger number of comments.</w:t>
       </w:r>
     </w:p>
     <w:p>
@@ -3192,7 +3733,7 @@
         </w:numPr>
       </w:pPr>
       <w:r>
-        <w:t>It has larger number of comments.</w:t>
+        <w:t>It contains larger number of words.</w:t>
       </w:r>
     </w:p>
     <w:p>
@@ -3204,7 +3745,6 @@
         </w:numPr>
       </w:pPr>
       <w:r>
-        <w:lastRenderedPageBreak/>
         <w:t>It is answering a question that is marked as favorite by larger number of users.</w:t>
       </w:r>
     </w:p>
@@ -3217,7 +3757,31 @@
         </w:numPr>
       </w:pPr>
       <w:r>
-        <w:t>It contains larger number of words.</w:t>
+        <w:t>It is provided by a user that has more accepted answers</w:t>
+      </w:r>
+    </w:p>
+    <w:p>
+      <w:pPr>
+        <w:pStyle w:val="ListParagraph"/>
+        <w:numPr>
+          <w:ilvl w:val="0"/>
+          <w:numId w:val="38"/>
+        </w:numPr>
+      </w:pPr>
+      <w:r>
+        <w:t>It is provided by a user who has ratio between number of his/her questions with an accepted answer and number of all his/her questions that is closer to 1.</w:t>
+      </w:r>
+    </w:p>
+    <w:p>
+      <w:pPr>
+        <w:pStyle w:val="ListParagraph"/>
+        <w:numPr>
+          <w:ilvl w:val="0"/>
+          <w:numId w:val="38"/>
+        </w:numPr>
+      </w:pPr>
+      <w:r>
+        <w:t>It is provided by a user who has information about website in his/her profile</w:t>
       </w:r>
     </w:p>
     <w:p/>
@@ -3254,14 +3818,26 @@
           <w:p>
             <w:pPr>
               <w:rPr>
+                <w:rFonts w:ascii="Calibri" w:hAnsi="Calibri"/>
                 <w:b/>
+                <w:color w:val="000000"/>
               </w:rPr>
             </w:pPr>
             <w:r>
               <w:rPr>
+                <w:rFonts w:ascii="Calibri" w:hAnsi="Calibri"/>
                 <w:b/>
+                <w:color w:val="000000"/>
               </w:rPr>
-              <w:t>Features</w:t>
+              <w:t>F</w:t>
+            </w:r>
+            <w:r>
+              <w:rPr>
+                <w:rFonts w:ascii="Calibri" w:hAnsi="Calibri"/>
+                <w:b/>
+                <w:color w:val="000000"/>
+              </w:rPr>
+              <w:t>eatures</w:t>
             </w:r>
           </w:p>
         </w:tc>
@@ -3282,14 +3858,18 @@
           <w:p>
             <w:pPr>
               <w:rPr>
+                <w:rFonts w:ascii="Calibri" w:hAnsi="Calibri"/>
                 <w:b/>
+                <w:color w:val="000000"/>
               </w:rPr>
             </w:pPr>
             <w:r>
               <w:rPr>
+                <w:rFonts w:ascii="Calibri" w:hAnsi="Calibri"/>
                 <w:b/>
+                <w:color w:val="000000"/>
               </w:rPr>
-              <w:t>T-value</w:t>
+              <w:t>t-value</w:t>
             </w:r>
           </w:p>
         </w:tc>
@@ -3310,14 +3890,18 @@
           <w:p>
             <w:pPr>
               <w:rPr>
+                <w:rFonts w:ascii="Calibri" w:hAnsi="Calibri"/>
                 <w:b/>
+                <w:color w:val="000000"/>
               </w:rPr>
             </w:pPr>
             <w:r>
               <w:rPr>
+                <w:rFonts w:ascii="Calibri" w:hAnsi="Calibri"/>
                 <w:b/>
+                <w:color w:val="000000"/>
               </w:rPr>
-              <w:t>P-value</w:t>
+              <w:t>p-value</w:t>
             </w:r>
           </w:p>
         </w:tc>
@@ -3342,8 +3926,51 @@
             <w:hideMark/>
           </w:tcPr>
           <w:p>
+            <w:pPr>
+              <w:rPr>
+                <w:rFonts w:ascii="Calibri" w:hAnsi="Calibri"/>
+                <w:color w:val="000000"/>
+              </w:rPr>
+            </w:pPr>
+            <w:proofErr w:type="spellStart"/>
             <w:r>
-              <w:t>Question Score</w:t>
+              <w:rPr>
+                <w:rFonts w:ascii="Calibri" w:hAnsi="Calibri"/>
+                <w:color w:val="000000"/>
+              </w:rPr>
+              <w:t>QuestionScore</w:t>
+            </w:r>
+            <w:proofErr w:type="spellEnd"/>
+          </w:p>
+        </w:tc>
+        <w:tc>
+          <w:tcPr>
+            <w:tcW w:w="1300" w:type="dxa"/>
+            <w:tcBorders>
+              <w:top w:val="nil"/>
+              <w:left w:val="nil"/>
+              <w:bottom w:val="single" w:sz="4" w:space="0" w:color="auto"/>
+              <w:right w:val="single" w:sz="4" w:space="0" w:color="auto"/>
+            </w:tcBorders>
+            <w:shd w:val="clear" w:color="auto" w:fill="auto"/>
+            <w:noWrap/>
+            <w:vAlign w:val="bottom"/>
+            <w:hideMark/>
+          </w:tcPr>
+          <w:p>
+            <w:pPr>
+              <w:jc w:val="right"/>
+              <w:rPr>
+                <w:rFonts w:ascii="Calibri" w:hAnsi="Calibri"/>
+                <w:color w:val="000000"/>
+              </w:rPr>
+            </w:pPr>
+            <w:r>
+              <w:rPr>
+                <w:rFonts w:ascii="Calibri" w:hAnsi="Calibri"/>
+                <w:color w:val="000000"/>
+              </w:rPr>
+              <w:t>-22.739</w:t>
             </w:r>
           </w:p>
         </w:tc>
@@ -3362,27 +3989,17 @@
             <w:hideMark/>
           </w:tcPr>
           <w:p>
+            <w:pPr>
+              <w:rPr>
+                <w:rFonts w:ascii="Calibri" w:hAnsi="Calibri"/>
+                <w:color w:val="000000"/>
+              </w:rPr>
+            </w:pPr>
             <w:r>
-              <w:t>-19.126</w:t>
-            </w:r>
-          </w:p>
-        </w:tc>
-        <w:tc>
-          <w:tcPr>
-            <w:tcW w:w="1300" w:type="dxa"/>
-            <w:tcBorders>
-              <w:top w:val="nil"/>
-              <w:left w:val="nil"/>
-              <w:bottom w:val="single" w:sz="4" w:space="0" w:color="auto"/>
-              <w:right w:val="single" w:sz="4" w:space="0" w:color="auto"/>
-            </w:tcBorders>
-            <w:shd w:val="clear" w:color="auto" w:fill="auto"/>
-            <w:noWrap/>
-            <w:vAlign w:val="bottom"/>
-            <w:hideMark/>
-          </w:tcPr>
-          <w:p>
-            <w:r>
+              <w:rPr>
+                <w:rFonts w:ascii="Calibri" w:hAnsi="Calibri"/>
+                <w:color w:val="000000"/>
+              </w:rPr>
               <w:t>&lt; 2e-16</w:t>
             </w:r>
           </w:p>
@@ -3408,8 +4025,51 @@
             <w:hideMark/>
           </w:tcPr>
           <w:p>
+            <w:pPr>
+              <w:rPr>
+                <w:rFonts w:ascii="Calibri" w:hAnsi="Calibri"/>
+                <w:color w:val="000000"/>
+              </w:rPr>
+            </w:pPr>
+            <w:proofErr w:type="spellStart"/>
             <w:r>
-              <w:t>Question Answer Count</w:t>
+              <w:rPr>
+                <w:rFonts w:ascii="Calibri" w:hAnsi="Calibri"/>
+                <w:color w:val="000000"/>
+              </w:rPr>
+              <w:t>TimeDifference</w:t>
+            </w:r>
+            <w:proofErr w:type="spellEnd"/>
+          </w:p>
+        </w:tc>
+        <w:tc>
+          <w:tcPr>
+            <w:tcW w:w="1300" w:type="dxa"/>
+            <w:tcBorders>
+              <w:top w:val="nil"/>
+              <w:left w:val="nil"/>
+              <w:bottom w:val="single" w:sz="4" w:space="0" w:color="auto"/>
+              <w:right w:val="single" w:sz="4" w:space="0" w:color="auto"/>
+            </w:tcBorders>
+            <w:shd w:val="clear" w:color="auto" w:fill="auto"/>
+            <w:noWrap/>
+            <w:vAlign w:val="bottom"/>
+            <w:hideMark/>
+          </w:tcPr>
+          <w:p>
+            <w:pPr>
+              <w:jc w:val="right"/>
+              <w:rPr>
+                <w:rFonts w:ascii="Calibri" w:hAnsi="Calibri"/>
+                <w:color w:val="000000"/>
+              </w:rPr>
+            </w:pPr>
+            <w:r>
+              <w:rPr>
+                <w:rFonts w:ascii="Calibri" w:hAnsi="Calibri"/>
+                <w:color w:val="000000"/>
+              </w:rPr>
+              <w:t>-21.12</w:t>
             </w:r>
           </w:p>
         </w:tc>
@@ -3428,27 +4088,17 @@
             <w:hideMark/>
           </w:tcPr>
           <w:p>
+            <w:pPr>
+              <w:rPr>
+                <w:rFonts w:ascii="Calibri" w:hAnsi="Calibri"/>
+                <w:color w:val="000000"/>
+              </w:rPr>
+            </w:pPr>
             <w:r>
-              <w:t>-10.992</w:t>
-            </w:r>
-          </w:p>
-        </w:tc>
-        <w:tc>
-          <w:tcPr>
-            <w:tcW w:w="1300" w:type="dxa"/>
-            <w:tcBorders>
-              <w:top w:val="nil"/>
-              <w:left w:val="nil"/>
-              <w:bottom w:val="single" w:sz="4" w:space="0" w:color="auto"/>
-              <w:right w:val="single" w:sz="4" w:space="0" w:color="auto"/>
-            </w:tcBorders>
-            <w:shd w:val="clear" w:color="auto" w:fill="auto"/>
-            <w:noWrap/>
-            <w:vAlign w:val="bottom"/>
-            <w:hideMark/>
-          </w:tcPr>
-          <w:p>
-            <w:r>
+              <w:rPr>
+                <w:rFonts w:ascii="Calibri" w:hAnsi="Calibri"/>
+                <w:color w:val="000000"/>
+              </w:rPr>
               <w:t>&lt; 2e-16</w:t>
             </w:r>
           </w:p>
@@ -3474,8 +4124,51 @@
             <w:hideMark/>
           </w:tcPr>
           <w:p>
+            <w:pPr>
+              <w:rPr>
+                <w:rFonts w:ascii="Calibri" w:hAnsi="Calibri"/>
+                <w:color w:val="000000"/>
+              </w:rPr>
+            </w:pPr>
+            <w:proofErr w:type="spellStart"/>
             <w:r>
-              <w:t>Time Difference</w:t>
+              <w:rPr>
+                <w:rFonts w:ascii="Calibri" w:hAnsi="Calibri"/>
+                <w:color w:val="000000"/>
+              </w:rPr>
+              <w:t>out_degree_all</w:t>
+            </w:r>
+            <w:proofErr w:type="spellEnd"/>
+          </w:p>
+        </w:tc>
+        <w:tc>
+          <w:tcPr>
+            <w:tcW w:w="1300" w:type="dxa"/>
+            <w:tcBorders>
+              <w:top w:val="nil"/>
+              <w:left w:val="nil"/>
+              <w:bottom w:val="single" w:sz="4" w:space="0" w:color="auto"/>
+              <w:right w:val="single" w:sz="4" w:space="0" w:color="auto"/>
+            </w:tcBorders>
+            <w:shd w:val="clear" w:color="auto" w:fill="auto"/>
+            <w:noWrap/>
+            <w:vAlign w:val="bottom"/>
+            <w:hideMark/>
+          </w:tcPr>
+          <w:p>
+            <w:pPr>
+              <w:jc w:val="right"/>
+              <w:rPr>
+                <w:rFonts w:ascii="Calibri" w:hAnsi="Calibri"/>
+                <w:color w:val="000000"/>
+              </w:rPr>
+            </w:pPr>
+            <w:r>
+              <w:rPr>
+                <w:rFonts w:ascii="Calibri" w:hAnsi="Calibri"/>
+                <w:color w:val="000000"/>
+              </w:rPr>
+              <w:t>-18.943</w:t>
             </w:r>
           </w:p>
         </w:tc>
@@ -3494,27 +4187,17 @@
             <w:hideMark/>
           </w:tcPr>
           <w:p>
+            <w:pPr>
+              <w:rPr>
+                <w:rFonts w:ascii="Calibri" w:hAnsi="Calibri"/>
+                <w:color w:val="000000"/>
+              </w:rPr>
+            </w:pPr>
             <w:r>
-              <w:t>-9.982</w:t>
-            </w:r>
-          </w:p>
-        </w:tc>
-        <w:tc>
-          <w:tcPr>
-            <w:tcW w:w="1300" w:type="dxa"/>
-            <w:tcBorders>
-              <w:top w:val="nil"/>
-              <w:left w:val="nil"/>
-              <w:bottom w:val="single" w:sz="4" w:space="0" w:color="auto"/>
-              <w:right w:val="single" w:sz="4" w:space="0" w:color="auto"/>
-            </w:tcBorders>
-            <w:shd w:val="clear" w:color="auto" w:fill="auto"/>
-            <w:noWrap/>
-            <w:vAlign w:val="bottom"/>
-            <w:hideMark/>
-          </w:tcPr>
-          <w:p>
-            <w:r>
+              <w:rPr>
+                <w:rFonts w:ascii="Calibri" w:hAnsi="Calibri"/>
+                <w:color w:val="000000"/>
+              </w:rPr>
               <w:t>&lt; 2e-16</w:t>
             </w:r>
           </w:p>
@@ -3540,8 +4223,51 @@
             <w:hideMark/>
           </w:tcPr>
           <w:p>
+            <w:pPr>
+              <w:rPr>
+                <w:rFonts w:ascii="Calibri" w:hAnsi="Calibri"/>
+                <w:color w:val="000000"/>
+              </w:rPr>
+            </w:pPr>
+            <w:proofErr w:type="spellStart"/>
             <w:r>
-              <w:t>Question Comment Count</w:t>
+              <w:rPr>
+                <w:rFonts w:ascii="Calibri" w:hAnsi="Calibri"/>
+                <w:color w:val="000000"/>
+              </w:rPr>
+              <w:t>QuestionAnswerCount</w:t>
+            </w:r>
+            <w:proofErr w:type="spellEnd"/>
+          </w:p>
+        </w:tc>
+        <w:tc>
+          <w:tcPr>
+            <w:tcW w:w="1300" w:type="dxa"/>
+            <w:tcBorders>
+              <w:top w:val="nil"/>
+              <w:left w:val="nil"/>
+              <w:bottom w:val="single" w:sz="4" w:space="0" w:color="auto"/>
+              <w:right w:val="single" w:sz="4" w:space="0" w:color="auto"/>
+            </w:tcBorders>
+            <w:shd w:val="clear" w:color="auto" w:fill="auto"/>
+            <w:noWrap/>
+            <w:vAlign w:val="bottom"/>
+            <w:hideMark/>
+          </w:tcPr>
+          <w:p>
+            <w:pPr>
+              <w:jc w:val="right"/>
+              <w:rPr>
+                <w:rFonts w:ascii="Calibri" w:hAnsi="Calibri"/>
+                <w:color w:val="000000"/>
+              </w:rPr>
+            </w:pPr>
+            <w:r>
+              <w:rPr>
+                <w:rFonts w:ascii="Calibri" w:hAnsi="Calibri"/>
+                <w:color w:val="000000"/>
+              </w:rPr>
+              <w:t>-12.532</w:t>
             </w:r>
           </w:p>
         </w:tc>
@@ -3560,8 +4286,87 @@
             <w:hideMark/>
           </w:tcPr>
           <w:p>
+            <w:pPr>
+              <w:rPr>
+                <w:rFonts w:ascii="Calibri" w:hAnsi="Calibri"/>
+                <w:color w:val="000000"/>
+              </w:rPr>
+            </w:pPr>
             <w:r>
-              <w:t>-9.823</w:t>
+              <w:rPr>
+                <w:rFonts w:ascii="Calibri" w:hAnsi="Calibri"/>
+                <w:color w:val="000000"/>
+              </w:rPr>
+              <w:t>&lt; 2e-16</w:t>
+            </w:r>
+          </w:p>
+        </w:tc>
+      </w:tr>
+      <w:tr>
+        <w:trPr>
+          <w:trHeight w:val="320"/>
+          <w:jc w:val="center"/>
+        </w:trPr>
+        <w:tc>
+          <w:tcPr>
+            <w:tcW w:w="2920" w:type="dxa"/>
+            <w:tcBorders>
+              <w:top w:val="nil"/>
+              <w:left w:val="single" w:sz="4" w:space="0" w:color="auto"/>
+              <w:bottom w:val="single" w:sz="4" w:space="0" w:color="auto"/>
+              <w:right w:val="single" w:sz="4" w:space="0" w:color="auto"/>
+            </w:tcBorders>
+            <w:shd w:val="clear" w:color="auto" w:fill="auto"/>
+            <w:noWrap/>
+            <w:vAlign w:val="bottom"/>
+            <w:hideMark/>
+          </w:tcPr>
+          <w:p>
+            <w:pPr>
+              <w:rPr>
+                <w:rFonts w:ascii="Calibri" w:hAnsi="Calibri"/>
+                <w:color w:val="000000"/>
+              </w:rPr>
+            </w:pPr>
+            <w:proofErr w:type="spellStart"/>
+            <w:r>
+              <w:rPr>
+                <w:rFonts w:ascii="Calibri" w:hAnsi="Calibri"/>
+                <w:color w:val="000000"/>
+              </w:rPr>
+              <w:t>QuestionCommentCount</w:t>
+            </w:r>
+            <w:proofErr w:type="spellEnd"/>
+          </w:p>
+        </w:tc>
+        <w:tc>
+          <w:tcPr>
+            <w:tcW w:w="1300" w:type="dxa"/>
+            <w:tcBorders>
+              <w:top w:val="nil"/>
+              <w:left w:val="nil"/>
+              <w:bottom w:val="single" w:sz="4" w:space="0" w:color="auto"/>
+              <w:right w:val="single" w:sz="4" w:space="0" w:color="auto"/>
+            </w:tcBorders>
+            <w:shd w:val="clear" w:color="auto" w:fill="auto"/>
+            <w:noWrap/>
+            <w:vAlign w:val="bottom"/>
+            <w:hideMark/>
+          </w:tcPr>
+          <w:p>
+            <w:pPr>
+              <w:jc w:val="right"/>
+              <w:rPr>
+                <w:rFonts w:ascii="Calibri" w:hAnsi="Calibri"/>
+                <w:color w:val="000000"/>
+              </w:rPr>
+            </w:pPr>
+            <w:r>
+              <w:rPr>
+                <w:rFonts w:ascii="Calibri" w:hAnsi="Calibri"/>
+                <w:color w:val="000000"/>
+              </w:rPr>
+              <w:t>-12.439</w:t>
             </w:r>
           </w:p>
         </w:tc>
@@ -3580,8 +4385,916 @@
             <w:hideMark/>
           </w:tcPr>
           <w:p>
+            <w:pPr>
+              <w:rPr>
+                <w:rFonts w:ascii="Calibri" w:hAnsi="Calibri"/>
+                <w:color w:val="000000"/>
+              </w:rPr>
+            </w:pPr>
             <w:r>
+              <w:rPr>
+                <w:rFonts w:ascii="Calibri" w:hAnsi="Calibri"/>
+                <w:color w:val="000000"/>
+              </w:rPr>
               <w:t>&lt; 2e-16</w:t>
+            </w:r>
+          </w:p>
+        </w:tc>
+      </w:tr>
+      <w:tr>
+        <w:trPr>
+          <w:trHeight w:val="320"/>
+          <w:jc w:val="center"/>
+        </w:trPr>
+        <w:tc>
+          <w:tcPr>
+            <w:tcW w:w="2920" w:type="dxa"/>
+            <w:tcBorders>
+              <w:top w:val="nil"/>
+              <w:left w:val="single" w:sz="4" w:space="0" w:color="auto"/>
+              <w:bottom w:val="single" w:sz="4" w:space="0" w:color="auto"/>
+              <w:right w:val="single" w:sz="4" w:space="0" w:color="auto"/>
+            </w:tcBorders>
+            <w:shd w:val="clear" w:color="auto" w:fill="auto"/>
+            <w:noWrap/>
+            <w:vAlign w:val="bottom"/>
+            <w:hideMark/>
+          </w:tcPr>
+          <w:p>
+            <w:pPr>
+              <w:rPr>
+                <w:rFonts w:ascii="Calibri" w:hAnsi="Calibri"/>
+                <w:color w:val="000000"/>
+              </w:rPr>
+            </w:pPr>
+            <w:proofErr w:type="spellStart"/>
+            <w:r>
+              <w:rPr>
+                <w:rFonts w:ascii="Calibri" w:hAnsi="Calibri"/>
+                <w:color w:val="000000"/>
+              </w:rPr>
+              <w:t>AboutMeLength</w:t>
+            </w:r>
+            <w:proofErr w:type="spellEnd"/>
+          </w:p>
+        </w:tc>
+        <w:tc>
+          <w:tcPr>
+            <w:tcW w:w="1300" w:type="dxa"/>
+            <w:tcBorders>
+              <w:top w:val="nil"/>
+              <w:left w:val="nil"/>
+              <w:bottom w:val="single" w:sz="4" w:space="0" w:color="auto"/>
+              <w:right w:val="single" w:sz="4" w:space="0" w:color="auto"/>
+            </w:tcBorders>
+            <w:shd w:val="clear" w:color="auto" w:fill="auto"/>
+            <w:noWrap/>
+            <w:vAlign w:val="bottom"/>
+            <w:hideMark/>
+          </w:tcPr>
+          <w:p>
+            <w:pPr>
+              <w:jc w:val="right"/>
+              <w:rPr>
+                <w:rFonts w:ascii="Calibri" w:hAnsi="Calibri"/>
+                <w:color w:val="000000"/>
+              </w:rPr>
+            </w:pPr>
+            <w:r>
+              <w:rPr>
+                <w:rFonts w:ascii="Calibri" w:hAnsi="Calibri"/>
+                <w:color w:val="000000"/>
+              </w:rPr>
+              <w:t>-4.462</w:t>
+            </w:r>
+          </w:p>
+        </w:tc>
+        <w:tc>
+          <w:tcPr>
+            <w:tcW w:w="1300" w:type="dxa"/>
+            <w:tcBorders>
+              <w:top w:val="nil"/>
+              <w:left w:val="nil"/>
+              <w:bottom w:val="single" w:sz="4" w:space="0" w:color="auto"/>
+              <w:right w:val="single" w:sz="4" w:space="0" w:color="auto"/>
+            </w:tcBorders>
+            <w:shd w:val="clear" w:color="auto" w:fill="auto"/>
+            <w:noWrap/>
+            <w:vAlign w:val="bottom"/>
+            <w:hideMark/>
+          </w:tcPr>
+          <w:p>
+            <w:pPr>
+              <w:jc w:val="right"/>
+              <w:rPr>
+                <w:rFonts w:ascii="Calibri" w:hAnsi="Calibri"/>
+                <w:color w:val="000000"/>
+              </w:rPr>
+            </w:pPr>
+            <w:r>
+              <w:rPr>
+                <w:rFonts w:ascii="Calibri" w:hAnsi="Calibri"/>
+                <w:color w:val="000000"/>
+              </w:rPr>
+              <w:t>8.14E-06</w:t>
+            </w:r>
+          </w:p>
+        </w:tc>
+      </w:tr>
+      <w:tr>
+        <w:trPr>
+          <w:trHeight w:val="320"/>
+          <w:jc w:val="center"/>
+        </w:trPr>
+        <w:tc>
+          <w:tcPr>
+            <w:tcW w:w="2920" w:type="dxa"/>
+            <w:tcBorders>
+              <w:top w:val="nil"/>
+              <w:left w:val="single" w:sz="4" w:space="0" w:color="auto"/>
+              <w:bottom w:val="single" w:sz="4" w:space="0" w:color="auto"/>
+              <w:right w:val="single" w:sz="4" w:space="0" w:color="auto"/>
+            </w:tcBorders>
+            <w:shd w:val="clear" w:color="auto" w:fill="auto"/>
+            <w:noWrap/>
+            <w:vAlign w:val="bottom"/>
+            <w:hideMark/>
+          </w:tcPr>
+          <w:p>
+            <w:pPr>
+              <w:rPr>
+                <w:rFonts w:ascii="Calibri" w:hAnsi="Calibri"/>
+                <w:color w:val="000000"/>
+              </w:rPr>
+            </w:pPr>
+            <w:proofErr w:type="spellStart"/>
+            <w:r>
+              <w:rPr>
+                <w:rFonts w:ascii="Calibri" w:hAnsi="Calibri"/>
+                <w:color w:val="000000"/>
+              </w:rPr>
+              <w:t>AnswerSentiment</w:t>
+            </w:r>
+            <w:proofErr w:type="spellEnd"/>
+          </w:p>
+        </w:tc>
+        <w:tc>
+          <w:tcPr>
+            <w:tcW w:w="1300" w:type="dxa"/>
+            <w:tcBorders>
+              <w:top w:val="nil"/>
+              <w:left w:val="nil"/>
+              <w:bottom w:val="single" w:sz="4" w:space="0" w:color="auto"/>
+              <w:right w:val="single" w:sz="4" w:space="0" w:color="auto"/>
+            </w:tcBorders>
+            <w:shd w:val="clear" w:color="auto" w:fill="auto"/>
+            <w:noWrap/>
+            <w:vAlign w:val="bottom"/>
+            <w:hideMark/>
+          </w:tcPr>
+          <w:p>
+            <w:pPr>
+              <w:jc w:val="right"/>
+              <w:rPr>
+                <w:rFonts w:ascii="Calibri" w:hAnsi="Calibri"/>
+                <w:color w:val="000000"/>
+              </w:rPr>
+            </w:pPr>
+            <w:r>
+              <w:rPr>
+                <w:rFonts w:ascii="Calibri" w:hAnsi="Calibri"/>
+                <w:color w:val="000000"/>
+              </w:rPr>
+              <w:t>-3.282</w:t>
+            </w:r>
+          </w:p>
+        </w:tc>
+        <w:tc>
+          <w:tcPr>
+            <w:tcW w:w="1300" w:type="dxa"/>
+            <w:tcBorders>
+              <w:top w:val="nil"/>
+              <w:left w:val="nil"/>
+              <w:bottom w:val="single" w:sz="4" w:space="0" w:color="auto"/>
+              <w:right w:val="single" w:sz="4" w:space="0" w:color="auto"/>
+            </w:tcBorders>
+            <w:shd w:val="clear" w:color="auto" w:fill="auto"/>
+            <w:noWrap/>
+            <w:vAlign w:val="bottom"/>
+            <w:hideMark/>
+          </w:tcPr>
+          <w:p>
+            <w:pPr>
+              <w:jc w:val="right"/>
+              <w:rPr>
+                <w:rFonts w:ascii="Calibri" w:hAnsi="Calibri"/>
+                <w:color w:val="000000"/>
+              </w:rPr>
+            </w:pPr>
+            <w:r>
+              <w:rPr>
+                <w:rFonts w:ascii="Calibri" w:hAnsi="Calibri"/>
+                <w:color w:val="000000"/>
+              </w:rPr>
+              <w:t>0.00103</w:t>
+            </w:r>
+          </w:p>
+        </w:tc>
+      </w:tr>
+      <w:tr>
+        <w:trPr>
+          <w:trHeight w:val="320"/>
+          <w:jc w:val="center"/>
+        </w:trPr>
+        <w:tc>
+          <w:tcPr>
+            <w:tcW w:w="2920" w:type="dxa"/>
+            <w:tcBorders>
+              <w:top w:val="nil"/>
+              <w:left w:val="single" w:sz="4" w:space="0" w:color="auto"/>
+              <w:bottom w:val="single" w:sz="4" w:space="0" w:color="auto"/>
+              <w:right w:val="single" w:sz="4" w:space="0" w:color="auto"/>
+            </w:tcBorders>
+            <w:shd w:val="clear" w:color="auto" w:fill="auto"/>
+            <w:noWrap/>
+            <w:vAlign w:val="bottom"/>
+            <w:hideMark/>
+          </w:tcPr>
+          <w:p>
+            <w:pPr>
+              <w:rPr>
+                <w:rFonts w:ascii="Calibri" w:hAnsi="Calibri"/>
+                <w:color w:val="000000"/>
+              </w:rPr>
+            </w:pPr>
+            <w:proofErr w:type="spellStart"/>
+            <w:r>
+              <w:rPr>
+                <w:rFonts w:ascii="Calibri" w:hAnsi="Calibri"/>
+                <w:color w:val="000000"/>
+              </w:rPr>
+              <w:t>QuestionSentiment</w:t>
+            </w:r>
+            <w:proofErr w:type="spellEnd"/>
+          </w:p>
+        </w:tc>
+        <w:tc>
+          <w:tcPr>
+            <w:tcW w:w="1300" w:type="dxa"/>
+            <w:tcBorders>
+              <w:top w:val="nil"/>
+              <w:left w:val="nil"/>
+              <w:bottom w:val="single" w:sz="4" w:space="0" w:color="auto"/>
+              <w:right w:val="single" w:sz="4" w:space="0" w:color="auto"/>
+            </w:tcBorders>
+            <w:shd w:val="clear" w:color="auto" w:fill="auto"/>
+            <w:noWrap/>
+            <w:vAlign w:val="bottom"/>
+            <w:hideMark/>
+          </w:tcPr>
+          <w:p>
+            <w:pPr>
+              <w:jc w:val="right"/>
+              <w:rPr>
+                <w:rFonts w:ascii="Calibri" w:hAnsi="Calibri"/>
+                <w:color w:val="000000"/>
+              </w:rPr>
+            </w:pPr>
+            <w:r>
+              <w:rPr>
+                <w:rFonts w:ascii="Calibri" w:hAnsi="Calibri"/>
+                <w:color w:val="000000"/>
+              </w:rPr>
+              <w:t>-3.152</w:t>
+            </w:r>
+          </w:p>
+        </w:tc>
+        <w:tc>
+          <w:tcPr>
+            <w:tcW w:w="1300" w:type="dxa"/>
+            <w:tcBorders>
+              <w:top w:val="nil"/>
+              <w:left w:val="nil"/>
+              <w:bottom w:val="single" w:sz="4" w:space="0" w:color="auto"/>
+              <w:right w:val="single" w:sz="4" w:space="0" w:color="auto"/>
+            </w:tcBorders>
+            <w:shd w:val="clear" w:color="auto" w:fill="auto"/>
+            <w:noWrap/>
+            <w:vAlign w:val="bottom"/>
+            <w:hideMark/>
+          </w:tcPr>
+          <w:p>
+            <w:pPr>
+              <w:jc w:val="right"/>
+              <w:rPr>
+                <w:rFonts w:ascii="Calibri" w:hAnsi="Calibri"/>
+                <w:color w:val="000000"/>
+              </w:rPr>
+            </w:pPr>
+            <w:r>
+              <w:rPr>
+                <w:rFonts w:ascii="Calibri" w:hAnsi="Calibri"/>
+                <w:color w:val="000000"/>
+              </w:rPr>
+              <w:t>0.00162</w:t>
+            </w:r>
+          </w:p>
+        </w:tc>
+      </w:tr>
+      <w:tr>
+        <w:trPr>
+          <w:trHeight w:val="320"/>
+          <w:jc w:val="center"/>
+        </w:trPr>
+        <w:tc>
+          <w:tcPr>
+            <w:tcW w:w="2920" w:type="dxa"/>
+            <w:tcBorders>
+              <w:top w:val="nil"/>
+              <w:left w:val="single" w:sz="4" w:space="0" w:color="auto"/>
+              <w:bottom w:val="single" w:sz="4" w:space="0" w:color="auto"/>
+              <w:right w:val="single" w:sz="4" w:space="0" w:color="auto"/>
+            </w:tcBorders>
+            <w:shd w:val="clear" w:color="auto" w:fill="auto"/>
+            <w:noWrap/>
+            <w:vAlign w:val="bottom"/>
+            <w:hideMark/>
+          </w:tcPr>
+          <w:p>
+            <w:pPr>
+              <w:rPr>
+                <w:rFonts w:ascii="Calibri" w:hAnsi="Calibri"/>
+                <w:color w:val="000000"/>
+              </w:rPr>
+            </w:pPr>
+            <w:r>
+              <w:rPr>
+                <w:rFonts w:ascii="Calibri" w:hAnsi="Calibri"/>
+                <w:color w:val="000000"/>
+              </w:rPr>
+              <w:t>Reputation</w:t>
+            </w:r>
+          </w:p>
+        </w:tc>
+        <w:tc>
+          <w:tcPr>
+            <w:tcW w:w="1300" w:type="dxa"/>
+            <w:tcBorders>
+              <w:top w:val="nil"/>
+              <w:left w:val="nil"/>
+              <w:bottom w:val="single" w:sz="4" w:space="0" w:color="auto"/>
+              <w:right w:val="single" w:sz="4" w:space="0" w:color="auto"/>
+            </w:tcBorders>
+            <w:shd w:val="clear" w:color="auto" w:fill="auto"/>
+            <w:noWrap/>
+            <w:vAlign w:val="bottom"/>
+            <w:hideMark/>
+          </w:tcPr>
+          <w:p>
+            <w:pPr>
+              <w:jc w:val="right"/>
+              <w:rPr>
+                <w:rFonts w:ascii="Calibri" w:hAnsi="Calibri"/>
+                <w:color w:val="000000"/>
+              </w:rPr>
+            </w:pPr>
+            <w:r>
+              <w:rPr>
+                <w:rFonts w:ascii="Calibri" w:hAnsi="Calibri"/>
+                <w:color w:val="000000"/>
+              </w:rPr>
+              <w:t>-2.989</w:t>
+            </w:r>
+          </w:p>
+        </w:tc>
+        <w:tc>
+          <w:tcPr>
+            <w:tcW w:w="1300" w:type="dxa"/>
+            <w:tcBorders>
+              <w:top w:val="nil"/>
+              <w:left w:val="nil"/>
+              <w:bottom w:val="single" w:sz="4" w:space="0" w:color="auto"/>
+              <w:right w:val="single" w:sz="4" w:space="0" w:color="auto"/>
+            </w:tcBorders>
+            <w:shd w:val="clear" w:color="auto" w:fill="auto"/>
+            <w:noWrap/>
+            <w:vAlign w:val="bottom"/>
+            <w:hideMark/>
+          </w:tcPr>
+          <w:p>
+            <w:pPr>
+              <w:jc w:val="right"/>
+              <w:rPr>
+                <w:rFonts w:ascii="Calibri" w:hAnsi="Calibri"/>
+                <w:color w:val="000000"/>
+              </w:rPr>
+            </w:pPr>
+            <w:r>
+              <w:rPr>
+                <w:rFonts w:ascii="Calibri" w:hAnsi="Calibri"/>
+                <w:color w:val="000000"/>
+              </w:rPr>
+              <w:t>0.0028</w:t>
+            </w:r>
+          </w:p>
+        </w:tc>
+      </w:tr>
+      <w:tr>
+        <w:trPr>
+          <w:trHeight w:val="320"/>
+          <w:jc w:val="center"/>
+        </w:trPr>
+        <w:tc>
+          <w:tcPr>
+            <w:tcW w:w="2920" w:type="dxa"/>
+            <w:tcBorders>
+              <w:top w:val="nil"/>
+              <w:left w:val="single" w:sz="4" w:space="0" w:color="auto"/>
+              <w:bottom w:val="single" w:sz="4" w:space="0" w:color="auto"/>
+              <w:right w:val="single" w:sz="4" w:space="0" w:color="auto"/>
+            </w:tcBorders>
+            <w:shd w:val="clear" w:color="auto" w:fill="auto"/>
+            <w:noWrap/>
+            <w:vAlign w:val="bottom"/>
+            <w:hideMark/>
+          </w:tcPr>
+          <w:p>
+            <w:pPr>
+              <w:rPr>
+                <w:rFonts w:ascii="Calibri" w:hAnsi="Calibri"/>
+                <w:color w:val="000000"/>
+              </w:rPr>
+            </w:pPr>
+            <w:proofErr w:type="spellStart"/>
+            <w:r>
+              <w:rPr>
+                <w:rFonts w:ascii="Calibri" w:hAnsi="Calibri"/>
+                <w:color w:val="000000"/>
+              </w:rPr>
+              <w:t>QuestionTitleLength</w:t>
+            </w:r>
+            <w:proofErr w:type="spellEnd"/>
+          </w:p>
+        </w:tc>
+        <w:tc>
+          <w:tcPr>
+            <w:tcW w:w="1300" w:type="dxa"/>
+            <w:tcBorders>
+              <w:top w:val="nil"/>
+              <w:left w:val="nil"/>
+              <w:bottom w:val="single" w:sz="4" w:space="0" w:color="auto"/>
+              <w:right w:val="single" w:sz="4" w:space="0" w:color="auto"/>
+            </w:tcBorders>
+            <w:shd w:val="clear" w:color="auto" w:fill="auto"/>
+            <w:noWrap/>
+            <w:vAlign w:val="bottom"/>
+            <w:hideMark/>
+          </w:tcPr>
+          <w:p>
+            <w:pPr>
+              <w:jc w:val="right"/>
+              <w:rPr>
+                <w:rFonts w:ascii="Calibri" w:hAnsi="Calibri"/>
+                <w:color w:val="000000"/>
+              </w:rPr>
+            </w:pPr>
+            <w:r>
+              <w:rPr>
+                <w:rFonts w:ascii="Calibri" w:hAnsi="Calibri"/>
+                <w:color w:val="000000"/>
+              </w:rPr>
+              <w:t>-2.891</w:t>
+            </w:r>
+          </w:p>
+        </w:tc>
+        <w:tc>
+          <w:tcPr>
+            <w:tcW w:w="1300" w:type="dxa"/>
+            <w:tcBorders>
+              <w:top w:val="nil"/>
+              <w:left w:val="nil"/>
+              <w:bottom w:val="single" w:sz="4" w:space="0" w:color="auto"/>
+              <w:right w:val="single" w:sz="4" w:space="0" w:color="auto"/>
+            </w:tcBorders>
+            <w:shd w:val="clear" w:color="auto" w:fill="auto"/>
+            <w:noWrap/>
+            <w:vAlign w:val="bottom"/>
+            <w:hideMark/>
+          </w:tcPr>
+          <w:p>
+            <w:pPr>
+              <w:jc w:val="right"/>
+              <w:rPr>
+                <w:rFonts w:ascii="Calibri" w:hAnsi="Calibri"/>
+                <w:color w:val="000000"/>
+              </w:rPr>
+            </w:pPr>
+            <w:r>
+              <w:rPr>
+                <w:rFonts w:ascii="Calibri" w:hAnsi="Calibri"/>
+                <w:color w:val="000000"/>
+              </w:rPr>
+              <w:t>0.00384</w:t>
+            </w:r>
+          </w:p>
+        </w:tc>
+      </w:tr>
+      <w:tr>
+        <w:trPr>
+          <w:trHeight w:val="320"/>
+          <w:jc w:val="center"/>
+        </w:trPr>
+        <w:tc>
+          <w:tcPr>
+            <w:tcW w:w="2920" w:type="dxa"/>
+            <w:tcBorders>
+              <w:top w:val="nil"/>
+              <w:left w:val="single" w:sz="4" w:space="0" w:color="auto"/>
+              <w:bottom w:val="single" w:sz="4" w:space="0" w:color="auto"/>
+              <w:right w:val="single" w:sz="4" w:space="0" w:color="auto"/>
+            </w:tcBorders>
+            <w:shd w:val="clear" w:color="auto" w:fill="auto"/>
+            <w:noWrap/>
+            <w:vAlign w:val="bottom"/>
+            <w:hideMark/>
+          </w:tcPr>
+          <w:p>
+            <w:pPr>
+              <w:rPr>
+                <w:rFonts w:ascii="Calibri" w:hAnsi="Calibri"/>
+                <w:color w:val="000000"/>
+              </w:rPr>
+            </w:pPr>
+            <w:proofErr w:type="spellStart"/>
+            <w:r>
+              <w:rPr>
+                <w:rFonts w:ascii="Calibri" w:hAnsi="Calibri"/>
+                <w:color w:val="000000"/>
+              </w:rPr>
+              <w:t>page_rank</w:t>
+            </w:r>
+            <w:proofErr w:type="spellEnd"/>
+          </w:p>
+        </w:tc>
+        <w:tc>
+          <w:tcPr>
+            <w:tcW w:w="1300" w:type="dxa"/>
+            <w:tcBorders>
+              <w:top w:val="nil"/>
+              <w:left w:val="nil"/>
+              <w:bottom w:val="single" w:sz="4" w:space="0" w:color="auto"/>
+              <w:right w:val="single" w:sz="4" w:space="0" w:color="auto"/>
+            </w:tcBorders>
+            <w:shd w:val="clear" w:color="auto" w:fill="auto"/>
+            <w:noWrap/>
+            <w:vAlign w:val="bottom"/>
+            <w:hideMark/>
+          </w:tcPr>
+          <w:p>
+            <w:pPr>
+              <w:jc w:val="right"/>
+              <w:rPr>
+                <w:rFonts w:ascii="Calibri" w:hAnsi="Calibri"/>
+                <w:color w:val="000000"/>
+              </w:rPr>
+            </w:pPr>
+            <w:r>
+              <w:rPr>
+                <w:rFonts w:ascii="Calibri" w:hAnsi="Calibri"/>
+                <w:color w:val="000000"/>
+              </w:rPr>
+              <w:t>-2.47</w:t>
+            </w:r>
+          </w:p>
+        </w:tc>
+        <w:tc>
+          <w:tcPr>
+            <w:tcW w:w="1300" w:type="dxa"/>
+            <w:tcBorders>
+              <w:top w:val="nil"/>
+              <w:left w:val="nil"/>
+              <w:bottom w:val="single" w:sz="4" w:space="0" w:color="auto"/>
+              <w:right w:val="single" w:sz="4" w:space="0" w:color="auto"/>
+            </w:tcBorders>
+            <w:shd w:val="clear" w:color="auto" w:fill="auto"/>
+            <w:noWrap/>
+            <w:vAlign w:val="bottom"/>
+            <w:hideMark/>
+          </w:tcPr>
+          <w:p>
+            <w:pPr>
+              <w:jc w:val="right"/>
+              <w:rPr>
+                <w:rFonts w:ascii="Calibri" w:hAnsi="Calibri"/>
+                <w:color w:val="000000"/>
+              </w:rPr>
+            </w:pPr>
+            <w:r>
+              <w:rPr>
+                <w:rFonts w:ascii="Calibri" w:hAnsi="Calibri"/>
+                <w:color w:val="000000"/>
+              </w:rPr>
+              <w:t>0.01353</w:t>
+            </w:r>
+          </w:p>
+        </w:tc>
+      </w:tr>
+      <w:tr>
+        <w:trPr>
+          <w:trHeight w:val="320"/>
+          <w:jc w:val="center"/>
+        </w:trPr>
+        <w:tc>
+          <w:tcPr>
+            <w:tcW w:w="2920" w:type="dxa"/>
+            <w:tcBorders>
+              <w:top w:val="nil"/>
+              <w:left w:val="single" w:sz="4" w:space="0" w:color="auto"/>
+              <w:bottom w:val="single" w:sz="4" w:space="0" w:color="auto"/>
+              <w:right w:val="single" w:sz="4" w:space="0" w:color="auto"/>
+            </w:tcBorders>
+            <w:shd w:val="clear" w:color="auto" w:fill="auto"/>
+            <w:noWrap/>
+            <w:vAlign w:val="bottom"/>
+            <w:hideMark/>
+          </w:tcPr>
+          <w:p>
+            <w:pPr>
+              <w:rPr>
+                <w:rFonts w:ascii="Calibri" w:hAnsi="Calibri"/>
+                <w:color w:val="000000"/>
+              </w:rPr>
+            </w:pPr>
+            <w:proofErr w:type="spellStart"/>
+            <w:r>
+              <w:rPr>
+                <w:rFonts w:ascii="Calibri" w:hAnsi="Calibri"/>
+                <w:color w:val="000000"/>
+              </w:rPr>
+              <w:t>QuestionViewCount</w:t>
+            </w:r>
+            <w:proofErr w:type="spellEnd"/>
+          </w:p>
+        </w:tc>
+        <w:tc>
+          <w:tcPr>
+            <w:tcW w:w="1300" w:type="dxa"/>
+            <w:tcBorders>
+              <w:top w:val="nil"/>
+              <w:left w:val="nil"/>
+              <w:bottom w:val="single" w:sz="4" w:space="0" w:color="auto"/>
+              <w:right w:val="single" w:sz="4" w:space="0" w:color="auto"/>
+            </w:tcBorders>
+            <w:shd w:val="clear" w:color="auto" w:fill="auto"/>
+            <w:noWrap/>
+            <w:vAlign w:val="bottom"/>
+            <w:hideMark/>
+          </w:tcPr>
+          <w:p>
+            <w:pPr>
+              <w:jc w:val="right"/>
+              <w:rPr>
+                <w:rFonts w:ascii="Calibri" w:hAnsi="Calibri"/>
+                <w:color w:val="000000"/>
+              </w:rPr>
+            </w:pPr>
+            <w:r>
+              <w:rPr>
+                <w:rFonts w:ascii="Calibri" w:hAnsi="Calibri"/>
+                <w:color w:val="000000"/>
+              </w:rPr>
+              <w:t>-1.494</w:t>
+            </w:r>
+          </w:p>
+        </w:tc>
+        <w:tc>
+          <w:tcPr>
+            <w:tcW w:w="1300" w:type="dxa"/>
+            <w:tcBorders>
+              <w:top w:val="nil"/>
+              <w:left w:val="nil"/>
+              <w:bottom w:val="single" w:sz="4" w:space="0" w:color="auto"/>
+              <w:right w:val="single" w:sz="4" w:space="0" w:color="auto"/>
+            </w:tcBorders>
+            <w:shd w:val="clear" w:color="auto" w:fill="auto"/>
+            <w:noWrap/>
+            <w:vAlign w:val="bottom"/>
+            <w:hideMark/>
+          </w:tcPr>
+          <w:p>
+            <w:pPr>
+              <w:jc w:val="right"/>
+              <w:rPr>
+                <w:rFonts w:ascii="Calibri" w:hAnsi="Calibri"/>
+                <w:color w:val="000000"/>
+              </w:rPr>
+            </w:pPr>
+            <w:r>
+              <w:rPr>
+                <w:rFonts w:ascii="Calibri" w:hAnsi="Calibri"/>
+                <w:color w:val="000000"/>
+              </w:rPr>
+              <w:t>0.13517</w:t>
+            </w:r>
+          </w:p>
+        </w:tc>
+      </w:tr>
+      <w:tr>
+        <w:trPr>
+          <w:trHeight w:val="320"/>
+          <w:jc w:val="center"/>
+        </w:trPr>
+        <w:tc>
+          <w:tcPr>
+            <w:tcW w:w="2920" w:type="dxa"/>
+            <w:tcBorders>
+              <w:top w:val="nil"/>
+              <w:left w:val="single" w:sz="4" w:space="0" w:color="auto"/>
+              <w:bottom w:val="single" w:sz="4" w:space="0" w:color="auto"/>
+              <w:right w:val="single" w:sz="4" w:space="0" w:color="auto"/>
+            </w:tcBorders>
+            <w:shd w:val="clear" w:color="auto" w:fill="auto"/>
+            <w:noWrap/>
+            <w:vAlign w:val="bottom"/>
+            <w:hideMark/>
+          </w:tcPr>
+          <w:p>
+            <w:pPr>
+              <w:rPr>
+                <w:rFonts w:ascii="Calibri" w:hAnsi="Calibri"/>
+                <w:color w:val="000000"/>
+              </w:rPr>
+            </w:pPr>
+            <w:proofErr w:type="spellStart"/>
+            <w:r>
+              <w:rPr>
+                <w:rFonts w:ascii="Calibri" w:hAnsi="Calibri"/>
+                <w:color w:val="000000"/>
+              </w:rPr>
+              <w:t>UpVotes</w:t>
+            </w:r>
+            <w:proofErr w:type="spellEnd"/>
+          </w:p>
+        </w:tc>
+        <w:tc>
+          <w:tcPr>
+            <w:tcW w:w="1300" w:type="dxa"/>
+            <w:tcBorders>
+              <w:top w:val="nil"/>
+              <w:left w:val="nil"/>
+              <w:bottom w:val="single" w:sz="4" w:space="0" w:color="auto"/>
+              <w:right w:val="single" w:sz="4" w:space="0" w:color="auto"/>
+            </w:tcBorders>
+            <w:shd w:val="clear" w:color="auto" w:fill="auto"/>
+            <w:noWrap/>
+            <w:vAlign w:val="bottom"/>
+            <w:hideMark/>
+          </w:tcPr>
+          <w:p>
+            <w:pPr>
+              <w:jc w:val="right"/>
+              <w:rPr>
+                <w:rFonts w:ascii="Calibri" w:hAnsi="Calibri"/>
+                <w:color w:val="000000"/>
+              </w:rPr>
+            </w:pPr>
+            <w:r>
+              <w:rPr>
+                <w:rFonts w:ascii="Calibri" w:hAnsi="Calibri"/>
+                <w:color w:val="000000"/>
+              </w:rPr>
+              <w:t>-0.8</w:t>
+            </w:r>
+          </w:p>
+        </w:tc>
+        <w:tc>
+          <w:tcPr>
+            <w:tcW w:w="1300" w:type="dxa"/>
+            <w:tcBorders>
+              <w:top w:val="nil"/>
+              <w:left w:val="nil"/>
+              <w:bottom w:val="single" w:sz="4" w:space="0" w:color="auto"/>
+              <w:right w:val="single" w:sz="4" w:space="0" w:color="auto"/>
+            </w:tcBorders>
+            <w:shd w:val="clear" w:color="auto" w:fill="auto"/>
+            <w:noWrap/>
+            <w:vAlign w:val="bottom"/>
+            <w:hideMark/>
+          </w:tcPr>
+          <w:p>
+            <w:pPr>
+              <w:jc w:val="right"/>
+              <w:rPr>
+                <w:rFonts w:ascii="Calibri" w:hAnsi="Calibri"/>
+                <w:color w:val="000000"/>
+              </w:rPr>
+            </w:pPr>
+            <w:r>
+              <w:rPr>
+                <w:rFonts w:ascii="Calibri" w:hAnsi="Calibri"/>
+                <w:color w:val="000000"/>
+              </w:rPr>
+              <w:t>0.42351</w:t>
+            </w:r>
+          </w:p>
+        </w:tc>
+      </w:tr>
+      <w:tr>
+        <w:trPr>
+          <w:trHeight w:val="320"/>
+          <w:jc w:val="center"/>
+        </w:trPr>
+        <w:tc>
+          <w:tcPr>
+            <w:tcW w:w="2920" w:type="dxa"/>
+            <w:tcBorders>
+              <w:top w:val="nil"/>
+              <w:left w:val="single" w:sz="4" w:space="0" w:color="auto"/>
+              <w:bottom w:val="single" w:sz="4" w:space="0" w:color="auto"/>
+              <w:right w:val="single" w:sz="4" w:space="0" w:color="auto"/>
+            </w:tcBorders>
+            <w:shd w:val="clear" w:color="auto" w:fill="auto"/>
+            <w:noWrap/>
+            <w:vAlign w:val="bottom"/>
+            <w:hideMark/>
+          </w:tcPr>
+          <w:p>
+            <w:pPr>
+              <w:rPr>
+                <w:rFonts w:ascii="Calibri" w:hAnsi="Calibri"/>
+                <w:color w:val="000000"/>
+              </w:rPr>
+            </w:pPr>
+            <w:proofErr w:type="spellStart"/>
+            <w:r>
+              <w:rPr>
+                <w:rFonts w:ascii="Calibri" w:hAnsi="Calibri"/>
+                <w:color w:val="000000"/>
+              </w:rPr>
+              <w:t>ProfileImage</w:t>
+            </w:r>
+            <w:proofErr w:type="spellEnd"/>
+          </w:p>
+        </w:tc>
+        <w:tc>
+          <w:tcPr>
+            <w:tcW w:w="1300" w:type="dxa"/>
+            <w:tcBorders>
+              <w:top w:val="nil"/>
+              <w:left w:val="nil"/>
+              <w:bottom w:val="single" w:sz="4" w:space="0" w:color="auto"/>
+              <w:right w:val="single" w:sz="4" w:space="0" w:color="auto"/>
+            </w:tcBorders>
+            <w:shd w:val="clear" w:color="auto" w:fill="auto"/>
+            <w:noWrap/>
+            <w:vAlign w:val="bottom"/>
+            <w:hideMark/>
+          </w:tcPr>
+          <w:p>
+            <w:pPr>
+              <w:jc w:val="right"/>
+              <w:rPr>
+                <w:rFonts w:ascii="Calibri" w:hAnsi="Calibri"/>
+                <w:color w:val="000000"/>
+              </w:rPr>
+            </w:pPr>
+            <w:r>
+              <w:rPr>
+                <w:rFonts w:ascii="Calibri" w:hAnsi="Calibri"/>
+                <w:color w:val="000000"/>
+              </w:rPr>
+              <w:t>-0.605</w:t>
+            </w:r>
+          </w:p>
+        </w:tc>
+        <w:tc>
+          <w:tcPr>
+            <w:tcW w:w="1300" w:type="dxa"/>
+            <w:tcBorders>
+              <w:top w:val="nil"/>
+              <w:left w:val="nil"/>
+              <w:bottom w:val="single" w:sz="4" w:space="0" w:color="auto"/>
+              <w:right w:val="single" w:sz="4" w:space="0" w:color="auto"/>
+            </w:tcBorders>
+            <w:shd w:val="clear" w:color="auto" w:fill="auto"/>
+            <w:noWrap/>
+            <w:vAlign w:val="bottom"/>
+            <w:hideMark/>
+          </w:tcPr>
+          <w:p>
+            <w:pPr>
+              <w:jc w:val="right"/>
+              <w:rPr>
+                <w:rFonts w:ascii="Calibri" w:hAnsi="Calibri"/>
+                <w:color w:val="000000"/>
+              </w:rPr>
+            </w:pPr>
+            <w:r>
+              <w:rPr>
+                <w:rFonts w:ascii="Calibri" w:hAnsi="Calibri"/>
+                <w:color w:val="000000"/>
+              </w:rPr>
+              <w:t>0.54535</w:t>
             </w:r>
           </w:p>
         </w:tc>
@@ -3641,10 +5354,13 @@
         <w:rPr>
           <w:sz w:val="21"/>
         </w:rPr>
-        <w:t>Overview of top features that affect whether the answer will be accepted in negative way. Table capture feature and corresponding t-statistics and p-value</w:t>
+        <w:t>Overview of features that affect whether the answer will be accepted in negative way. Table capture feature and corresponding t-statistics and p-value</w:t>
       </w:r>
     </w:p>
     <w:p>
+      <w:pPr>
+        <w:jc w:val="both"/>
+      </w:pPr>
       <w:r>
         <w:t>Based on Table 2 above, we can also infer that an answer that is less likely to be accepted has characteristics:</w:t>
       </w:r>
@@ -3670,7 +5386,21 @@
         </w:numPr>
       </w:pPr>
       <w:r>
-        <w:t>It is answering a question with larger number of answers.</w:t>
+        <w:t xml:space="preserve">It has larger time difference, that is, the </w:t>
+      </w:r>
+      <w:r>
+        <w:rPr>
+          <w:rFonts w:ascii="Calibri" w:hAnsi="Calibri"/>
+          <w:color w:val="000000"/>
+        </w:rPr>
+        <w:t>difference of time bet</w:t>
+      </w:r>
+      <w:r>
+        <w:rPr>
+          <w:rFonts w:ascii="Calibri" w:hAnsi="Calibri"/>
+          <w:color w:val="000000"/>
+        </w:rPr>
+        <w:t>ween the answer and the question.</w:t>
       </w:r>
     </w:p>
     <w:p>
@@ -3682,30 +5412,44 @@
         </w:numPr>
       </w:pPr>
       <w:r>
-        <w:t xml:space="preserve">It has larger time difference, that is, the </w:t>
-      </w:r>
-      <w:r>
         <w:rPr>
           <w:rFonts w:ascii="Calibri" w:hAnsi="Calibri"/>
           <w:color w:val="000000"/>
         </w:rPr>
-        <w:t>difference of time bet</w:t>
-      </w:r>
-      <w:r>
-        <w:rPr>
-          <w:rFonts w:ascii="Calibri" w:hAnsi="Calibri"/>
-          <w:color w:val="000000"/>
-        </w:rPr>
-        <w:t>ween the answer and the question.</w:t>
+        <w:t>It is provided by a user who has a larger number of answers</w:t>
       </w:r>
     </w:p>
     <w:p>
       <w:pPr>
-        <w:pStyle w:val="NoSpacing"/>
-      </w:pPr>
-      <w:r>
-        <w:t>It is answering a question with larger number of comments.</w:t>
-      </w:r>
+        <w:pStyle w:val="ListParagraph"/>
+        <w:numPr>
+          <w:ilvl w:val="0"/>
+          <w:numId w:val="39"/>
+        </w:numPr>
+      </w:pPr>
+      <w:r>
+        <w:t>It is answering a question with larger number of answers.</w:t>
+      </w:r>
+    </w:p>
+    <w:p>
+      <w:pPr>
+        <w:pStyle w:val="ListParagraph"/>
+        <w:numPr>
+          <w:ilvl w:val="0"/>
+          <w:numId w:val="39"/>
+        </w:numPr>
+      </w:pPr>
+      <w:r>
+        <w:t xml:space="preserve">It is answering a question with larger number of </w:t>
+      </w:r>
+      <w:r>
+        <w:t>comments</w:t>
+      </w:r>
+      <w:r>
+        <w:t>.</w:t>
+      </w:r>
+      <w:bookmarkStart w:id="0" w:name="_GoBack"/>
+      <w:bookmarkEnd w:id="0"/>
     </w:p>
     <w:p>
       <w:pPr>
@@ -4089,20 +5833,7 @@
           <w:szCs w:val="20"/>
           <w:shd w:val="clear" w:color="auto" w:fill="FFFFFF"/>
         </w:rPr>
-        <w:t xml:space="preserve">Web Intelligence and </w:t>
-      </w:r>
-      <w:r>
-        <w:rPr>
-          <w:rFonts w:ascii="Arial" w:hAnsi="Arial" w:cs="Arial"/>
-          <w:i/>
-          <w:iCs/>
-          <w:color w:val="222222"/>
-          <w:sz w:val="20"/>
-          <w:szCs w:val="20"/>
-          <w:shd w:val="clear" w:color="auto" w:fill="FFFFFF"/>
-        </w:rPr>
-        <w:lastRenderedPageBreak/>
-        <w:t>Intelligent Agent Technology (WI-IAT), 2011 IEEE/WIC/ACM International Conference on</w:t>
+        <w:t>Web Intelligence and Intelligent Agent Technology (WI-IAT), 2011 IEEE/WIC/ACM International Conference on</w:t>
       </w:r>
       <w:r>
         <w:rPr>
@@ -10507,24 +12238,24 @@
     </dgm:pt>
   </dgm:ptLst>
   <dgm:cxnLst>
-    <dgm:cxn modelId="{35C97E72-E459-704D-BDC3-81025F913528}" type="presOf" srcId="{A4D60621-441A-A243-B2A3-7A24B70174A7}" destId="{125348CF-0652-9545-85F0-FC2FDDE682F7}" srcOrd="0" destOrd="0" presId="urn:microsoft.com/office/officeart/2005/8/layout/process1"/>
-    <dgm:cxn modelId="{4A140519-247F-1345-A42D-7406003E3CC0}" type="presOf" srcId="{A4DCDA08-6291-7B40-A293-58E253B0F496}" destId="{D173123F-CD69-F44B-BAD6-1DC8FFAB4C9C}" srcOrd="0" destOrd="0" presId="urn:microsoft.com/office/officeart/2005/8/layout/process1"/>
-    <dgm:cxn modelId="{5108679A-17BD-4448-B772-DA7B6564C3A3}" type="presOf" srcId="{52FD5120-CC2B-4548-9F83-0E72A158E75D}" destId="{DCB904B4-DB31-E246-BC2B-15B27F1306E9}" srcOrd="0" destOrd="0" presId="urn:microsoft.com/office/officeart/2005/8/layout/process1"/>
-    <dgm:cxn modelId="{3BB23F3D-1D98-0141-BA24-5FC505B6A55D}" type="presOf" srcId="{54AC2E16-0B48-C048-AA82-B3A8D809F6F7}" destId="{BE9D8440-320B-5A4F-AD98-C02A6B1B4671}" srcOrd="1" destOrd="0" presId="urn:microsoft.com/office/officeart/2005/8/layout/process1"/>
-    <dgm:cxn modelId="{ED185E0F-9503-B249-AC93-D08D171F2768}" type="presOf" srcId="{A4DCDA08-6291-7B40-A293-58E253B0F496}" destId="{5AB6B468-F0D7-1E4F-AEF7-774453233F2E}" srcOrd="1" destOrd="0" presId="urn:microsoft.com/office/officeart/2005/8/layout/process1"/>
+    <dgm:cxn modelId="{92827372-2239-0842-92ED-8698295AAA08}" type="presOf" srcId="{588F7436-8A3C-3D41-833D-23856A09B465}" destId="{A9E33134-7B07-A04E-B659-9EC92606E421}" srcOrd="0" destOrd="0" presId="urn:microsoft.com/office/officeart/2005/8/layout/process1"/>
+    <dgm:cxn modelId="{32C6D98C-C468-AB4C-B30B-497FEA21A12E}" srcId="{588F7436-8A3C-3D41-833D-23856A09B465}" destId="{52FD5120-CC2B-4548-9F83-0E72A158E75D}" srcOrd="1" destOrd="0" parTransId="{0426729B-A3CA-D647-86A0-BE8BE4C31016}" sibTransId="{54AC2E16-0B48-C048-AA82-B3A8D809F6F7}"/>
+    <dgm:cxn modelId="{266CAB61-9FC7-E746-9DDA-ED7477323174}" type="presOf" srcId="{54AC2E16-0B48-C048-AA82-B3A8D809F6F7}" destId="{BE9D8440-320B-5A4F-AD98-C02A6B1B4671}" srcOrd="1" destOrd="0" presId="urn:microsoft.com/office/officeart/2005/8/layout/process1"/>
+    <dgm:cxn modelId="{43DF1329-35F1-844E-A118-D82EFC6F8BB2}" srcId="{588F7436-8A3C-3D41-833D-23856A09B465}" destId="{B8843D5C-22CB-2A42-9C4C-05922DBC2DE9}" srcOrd="0" destOrd="0" parTransId="{96E58BC1-59BC-C64D-9751-AA4A300B9211}" sibTransId="{A4DCDA08-6291-7B40-A293-58E253B0F496}"/>
+    <dgm:cxn modelId="{344AE09C-BDF7-5D4F-AE24-0CC5EAAEE4E2}" type="presOf" srcId="{B8843D5C-22CB-2A42-9C4C-05922DBC2DE9}" destId="{4C39B20B-4AC6-AE4E-9FA6-CBBE69737CC4}" srcOrd="0" destOrd="0" presId="urn:microsoft.com/office/officeart/2005/8/layout/process1"/>
+    <dgm:cxn modelId="{7201AA47-2DD7-FA4C-88B0-BDF94CE5B69A}" type="presOf" srcId="{A4DCDA08-6291-7B40-A293-58E253B0F496}" destId="{D173123F-CD69-F44B-BAD6-1DC8FFAB4C9C}" srcOrd="0" destOrd="0" presId="urn:microsoft.com/office/officeart/2005/8/layout/process1"/>
+    <dgm:cxn modelId="{17D030CE-EAF5-F147-913F-53B015100D19}" type="presOf" srcId="{A4D60621-441A-A243-B2A3-7A24B70174A7}" destId="{125348CF-0652-9545-85F0-FC2FDDE682F7}" srcOrd="0" destOrd="0" presId="urn:microsoft.com/office/officeart/2005/8/layout/process1"/>
+    <dgm:cxn modelId="{4BD3D52F-9688-5C44-84D5-EE45CA62784C}" type="presOf" srcId="{A4DCDA08-6291-7B40-A293-58E253B0F496}" destId="{5AB6B468-F0D7-1E4F-AEF7-774453233F2E}" srcOrd="1" destOrd="0" presId="urn:microsoft.com/office/officeart/2005/8/layout/process1"/>
+    <dgm:cxn modelId="{E518E323-19A2-1F49-A208-33DBD6725401}" type="presOf" srcId="{54AC2E16-0B48-C048-AA82-B3A8D809F6F7}" destId="{9DA3598D-0F41-2D46-9BFE-F23024C3C14B}" srcOrd="0" destOrd="0" presId="urn:microsoft.com/office/officeart/2005/8/layout/process1"/>
+    <dgm:cxn modelId="{979C12B9-74F9-5448-B8B2-EE9322271562}" type="presOf" srcId="{52FD5120-CC2B-4548-9F83-0E72A158E75D}" destId="{DCB904B4-DB31-E246-BC2B-15B27F1306E9}" srcOrd="0" destOrd="0" presId="urn:microsoft.com/office/officeart/2005/8/layout/process1"/>
     <dgm:cxn modelId="{86B8062B-0246-964E-BB06-CF24212079F0}" srcId="{588F7436-8A3C-3D41-833D-23856A09B465}" destId="{A4D60621-441A-A243-B2A3-7A24B70174A7}" srcOrd="2" destOrd="0" parTransId="{AB6F1842-ABF4-594E-89E3-C5F852B66801}" sibTransId="{C4E70495-0DF2-7A4D-BAE5-8FA6C1F1428A}"/>
-    <dgm:cxn modelId="{43DF1329-35F1-844E-A118-D82EFC6F8BB2}" srcId="{588F7436-8A3C-3D41-833D-23856A09B465}" destId="{B8843D5C-22CB-2A42-9C4C-05922DBC2DE9}" srcOrd="0" destOrd="0" parTransId="{96E58BC1-59BC-C64D-9751-AA4A300B9211}" sibTransId="{A4DCDA08-6291-7B40-A293-58E253B0F496}"/>
-    <dgm:cxn modelId="{32C6D98C-C468-AB4C-B30B-497FEA21A12E}" srcId="{588F7436-8A3C-3D41-833D-23856A09B465}" destId="{52FD5120-CC2B-4548-9F83-0E72A158E75D}" srcOrd="1" destOrd="0" parTransId="{0426729B-A3CA-D647-86A0-BE8BE4C31016}" sibTransId="{54AC2E16-0B48-C048-AA82-B3A8D809F6F7}"/>
-    <dgm:cxn modelId="{EEBCEBCA-06F8-4241-9E07-53C79BFB1769}" type="presOf" srcId="{B8843D5C-22CB-2A42-9C4C-05922DBC2DE9}" destId="{4C39B20B-4AC6-AE4E-9FA6-CBBE69737CC4}" srcOrd="0" destOrd="0" presId="urn:microsoft.com/office/officeart/2005/8/layout/process1"/>
-    <dgm:cxn modelId="{C4B11F9D-A73B-6541-B9A4-5FB9290B7CDE}" type="presOf" srcId="{54AC2E16-0B48-C048-AA82-B3A8D809F6F7}" destId="{9DA3598D-0F41-2D46-9BFE-F23024C3C14B}" srcOrd="0" destOrd="0" presId="urn:microsoft.com/office/officeart/2005/8/layout/process1"/>
-    <dgm:cxn modelId="{CE7CE610-342E-C34B-99D7-E74F5859204B}" type="presOf" srcId="{588F7436-8A3C-3D41-833D-23856A09B465}" destId="{A9E33134-7B07-A04E-B659-9EC92606E421}" srcOrd="0" destOrd="0" presId="urn:microsoft.com/office/officeart/2005/8/layout/process1"/>
-    <dgm:cxn modelId="{D64AAB97-1421-7C4B-9149-A72E24E73925}" type="presParOf" srcId="{A9E33134-7B07-A04E-B659-9EC92606E421}" destId="{4C39B20B-4AC6-AE4E-9FA6-CBBE69737CC4}" srcOrd="0" destOrd="0" presId="urn:microsoft.com/office/officeart/2005/8/layout/process1"/>
-    <dgm:cxn modelId="{C0D53DB6-EAC5-094C-A0C0-F31A59D10D90}" type="presParOf" srcId="{A9E33134-7B07-A04E-B659-9EC92606E421}" destId="{D173123F-CD69-F44B-BAD6-1DC8FFAB4C9C}" srcOrd="1" destOrd="0" presId="urn:microsoft.com/office/officeart/2005/8/layout/process1"/>
-    <dgm:cxn modelId="{B9745219-82D7-2041-A179-7F00BD4452ED}" type="presParOf" srcId="{D173123F-CD69-F44B-BAD6-1DC8FFAB4C9C}" destId="{5AB6B468-F0D7-1E4F-AEF7-774453233F2E}" srcOrd="0" destOrd="0" presId="urn:microsoft.com/office/officeart/2005/8/layout/process1"/>
-    <dgm:cxn modelId="{1557D546-D435-EA4B-8F95-ECACFF29650B}" type="presParOf" srcId="{A9E33134-7B07-A04E-B659-9EC92606E421}" destId="{DCB904B4-DB31-E246-BC2B-15B27F1306E9}" srcOrd="2" destOrd="0" presId="urn:microsoft.com/office/officeart/2005/8/layout/process1"/>
-    <dgm:cxn modelId="{550B5B04-081C-D145-ADDF-033364E643BB}" type="presParOf" srcId="{A9E33134-7B07-A04E-B659-9EC92606E421}" destId="{9DA3598D-0F41-2D46-9BFE-F23024C3C14B}" srcOrd="3" destOrd="0" presId="urn:microsoft.com/office/officeart/2005/8/layout/process1"/>
-    <dgm:cxn modelId="{31CD06BF-02C3-8140-852E-4C19ADB8309C}" type="presParOf" srcId="{9DA3598D-0F41-2D46-9BFE-F23024C3C14B}" destId="{BE9D8440-320B-5A4F-AD98-C02A6B1B4671}" srcOrd="0" destOrd="0" presId="urn:microsoft.com/office/officeart/2005/8/layout/process1"/>
-    <dgm:cxn modelId="{8200E734-06F5-9543-96DA-4DBF24D68C9E}" type="presParOf" srcId="{A9E33134-7B07-A04E-B659-9EC92606E421}" destId="{125348CF-0652-9545-85F0-FC2FDDE682F7}" srcOrd="4" destOrd="0" presId="urn:microsoft.com/office/officeart/2005/8/layout/process1"/>
+    <dgm:cxn modelId="{596626A3-B972-E54B-81BF-06F3E789E52E}" type="presParOf" srcId="{A9E33134-7B07-A04E-B659-9EC92606E421}" destId="{4C39B20B-4AC6-AE4E-9FA6-CBBE69737CC4}" srcOrd="0" destOrd="0" presId="urn:microsoft.com/office/officeart/2005/8/layout/process1"/>
+    <dgm:cxn modelId="{D7D28FAE-F084-594A-813F-012E7F1F1B86}" type="presParOf" srcId="{A9E33134-7B07-A04E-B659-9EC92606E421}" destId="{D173123F-CD69-F44B-BAD6-1DC8FFAB4C9C}" srcOrd="1" destOrd="0" presId="urn:microsoft.com/office/officeart/2005/8/layout/process1"/>
+    <dgm:cxn modelId="{4F918B1F-1883-F44E-BA7F-B3EDE3AB7806}" type="presParOf" srcId="{D173123F-CD69-F44B-BAD6-1DC8FFAB4C9C}" destId="{5AB6B468-F0D7-1E4F-AEF7-774453233F2E}" srcOrd="0" destOrd="0" presId="urn:microsoft.com/office/officeart/2005/8/layout/process1"/>
+    <dgm:cxn modelId="{B6CDF02B-0224-5641-A814-9160F655EBF2}" type="presParOf" srcId="{A9E33134-7B07-A04E-B659-9EC92606E421}" destId="{DCB904B4-DB31-E246-BC2B-15B27F1306E9}" srcOrd="2" destOrd="0" presId="urn:microsoft.com/office/officeart/2005/8/layout/process1"/>
+    <dgm:cxn modelId="{F4C6725A-C13B-E94D-932C-4D53C57A00D6}" type="presParOf" srcId="{A9E33134-7B07-A04E-B659-9EC92606E421}" destId="{9DA3598D-0F41-2D46-9BFE-F23024C3C14B}" srcOrd="3" destOrd="0" presId="urn:microsoft.com/office/officeart/2005/8/layout/process1"/>
+    <dgm:cxn modelId="{E0B8DA1A-E5F7-8E4C-B1DC-920DAA339233}" type="presParOf" srcId="{9DA3598D-0F41-2D46-9BFE-F23024C3C14B}" destId="{BE9D8440-320B-5A4F-AD98-C02A6B1B4671}" srcOrd="0" destOrd="0" presId="urn:microsoft.com/office/officeart/2005/8/layout/process1"/>
+    <dgm:cxn modelId="{418BA58B-D496-9F4F-AB8E-C4F0C42F9B1D}" type="presParOf" srcId="{A9E33134-7B07-A04E-B659-9EC92606E421}" destId="{125348CF-0652-9545-85F0-FC2FDDE682F7}" srcOrd="4" destOrd="0" presId="urn:microsoft.com/office/officeart/2005/8/layout/process1"/>
   </dgm:cxnLst>
   <dgm:bg/>
   <dgm:whole/>
